--- a/SA2 - Etapa I - Grupo.docx
+++ b/SA2 - Etapa I - Grupo.docx
@@ -132,18 +132,8 @@
           <w:sz w:val="24"/>
           <w:szCs w:val="24"/>
         </w:rPr>
-        <w:t xml:space="preserve">Marcos André </w:t>
-      </w:r>
-      <w:proofErr w:type="spellStart"/>
-      <w:r>
-        <w:rPr>
-          <w:rFonts w:ascii="Arial" w:hAnsi="Arial" w:cs="Arial"/>
-          <w:sz w:val="24"/>
-          <w:szCs w:val="24"/>
-        </w:rPr>
-        <w:t>Crestani</w:t>
-      </w:r>
-      <w:proofErr w:type="spellEnd"/>
+        <w:t>Sandro Pinheiro</w:t>
+      </w:r>
     </w:p>
     <w:p>
       <w:pPr>
@@ -161,7 +151,7 @@
           <w:sz w:val="24"/>
           <w:szCs w:val="24"/>
         </w:rPr>
-        <w:t>Sandro Pinheiro</w:t>
+        <w:t>Marcelo Pinheiro</w:t>
       </w:r>
     </w:p>
     <w:p>
@@ -174,14 +164,6 @@
           <w:szCs w:val="24"/>
         </w:rPr>
       </w:pPr>
-      <w:r>
-        <w:rPr>
-          <w:rFonts w:ascii="Arial" w:hAnsi="Arial" w:cs="Arial"/>
-          <w:sz w:val="24"/>
-          <w:szCs w:val="24"/>
-        </w:rPr>
-        <w:t>Marcelo Pinheiro</w:t>
-      </w:r>
     </w:p>
     <w:p>
       <w:pPr>
@@ -237,6 +219,46 @@
           <w:szCs w:val="24"/>
         </w:rPr>
       </w:pPr>
+      <w:r>
+        <w:rPr>
+          <w:rFonts w:ascii="Arial" w:hAnsi="Arial" w:cs="Arial"/>
+          <w:b/>
+          <w:bCs/>
+          <w:sz w:val="24"/>
+          <w:szCs w:val="24"/>
+        </w:rPr>
+        <w:t xml:space="preserve">SITUAÇÃO DE APRENDIZAGEM </w:t>
+      </w:r>
+      <w:r>
+        <w:rPr>
+          <w:rFonts w:ascii="Arial" w:hAnsi="Arial" w:cs="Arial"/>
+          <w:b/>
+          <w:bCs/>
+          <w:sz w:val="24"/>
+          <w:szCs w:val="24"/>
+        </w:rPr>
+        <w:t>I</w:t>
+      </w:r>
+      <w:r>
+        <w:rPr>
+          <w:rFonts w:ascii="Arial" w:hAnsi="Arial" w:cs="Arial"/>
+          <w:b/>
+          <w:bCs/>
+          <w:sz w:val="24"/>
+          <w:szCs w:val="24"/>
+        </w:rPr>
+        <w:t>I</w:t>
+      </w:r>
+      <w:r>
+        <w:rPr>
+          <w:rFonts w:ascii="Arial" w:hAnsi="Arial" w:cs="Arial"/>
+          <w:b/>
+          <w:bCs/>
+          <w:sz w:val="24"/>
+          <w:szCs w:val="24"/>
+        </w:rPr>
+        <w:t xml:space="preserve"> – ETAPA I</w:t>
+      </w:r>
     </w:p>
     <w:p>
       <w:pPr>
@@ -248,6 +270,222 @@
           <w:szCs w:val="24"/>
         </w:rPr>
       </w:pPr>
+    </w:p>
+    <w:p>
+      <w:pPr>
+        <w:spacing w:line="360" w:lineRule="auto"/>
+        <w:jc w:val="center"/>
+        <w:rPr>
+          <w:rFonts w:ascii="Arial" w:hAnsi="Arial" w:cs="Arial"/>
+          <w:sz w:val="24"/>
+          <w:szCs w:val="24"/>
+        </w:rPr>
+      </w:pPr>
+    </w:p>
+    <w:p>
+      <w:pPr>
+        <w:spacing w:line="360" w:lineRule="auto"/>
+        <w:jc w:val="center"/>
+        <w:rPr>
+          <w:rFonts w:ascii="Arial" w:hAnsi="Arial" w:cs="Arial"/>
+          <w:sz w:val="24"/>
+          <w:szCs w:val="24"/>
+        </w:rPr>
+      </w:pPr>
+    </w:p>
+    <w:p>
+      <w:pPr>
+        <w:spacing w:line="360" w:lineRule="auto"/>
+        <w:jc w:val="center"/>
+        <w:rPr>
+          <w:rFonts w:ascii="Arial" w:hAnsi="Arial" w:cs="Arial"/>
+          <w:sz w:val="24"/>
+          <w:szCs w:val="24"/>
+        </w:rPr>
+      </w:pPr>
+    </w:p>
+    <w:p>
+      <w:pPr>
+        <w:spacing w:line="360" w:lineRule="auto"/>
+        <w:jc w:val="center"/>
+        <w:rPr>
+          <w:rFonts w:ascii="Arial" w:hAnsi="Arial" w:cs="Arial"/>
+          <w:sz w:val="24"/>
+          <w:szCs w:val="24"/>
+        </w:rPr>
+      </w:pPr>
+    </w:p>
+    <w:p>
+      <w:pPr>
+        <w:spacing w:line="360" w:lineRule="auto"/>
+        <w:jc w:val="center"/>
+        <w:rPr>
+          <w:rFonts w:ascii="Arial" w:hAnsi="Arial" w:cs="Arial"/>
+          <w:sz w:val="24"/>
+          <w:szCs w:val="24"/>
+        </w:rPr>
+      </w:pPr>
+    </w:p>
+    <w:p>
+      <w:pPr>
+        <w:spacing w:line="360" w:lineRule="auto"/>
+        <w:jc w:val="center"/>
+        <w:rPr>
+          <w:rFonts w:ascii="Arial" w:hAnsi="Arial" w:cs="Arial"/>
+          <w:sz w:val="24"/>
+          <w:szCs w:val="24"/>
+        </w:rPr>
+      </w:pPr>
+    </w:p>
+    <w:p>
+      <w:pPr>
+        <w:spacing w:line="360" w:lineRule="auto"/>
+        <w:jc w:val="center"/>
+        <w:rPr>
+          <w:rFonts w:ascii="Arial" w:hAnsi="Arial" w:cs="Arial"/>
+          <w:sz w:val="24"/>
+          <w:szCs w:val="24"/>
+        </w:rPr>
+      </w:pPr>
+      <w:r>
+        <w:rPr>
+          <w:rFonts w:ascii="Arial" w:hAnsi="Arial" w:cs="Arial"/>
+          <w:sz w:val="24"/>
+          <w:szCs w:val="24"/>
+        </w:rPr>
+        <w:t>SANTA CATARINA – SC</w:t>
+      </w:r>
+    </w:p>
+    <w:p>
+      <w:pPr>
+        <w:spacing w:line="360" w:lineRule="auto"/>
+        <w:jc w:val="center"/>
+        <w:rPr>
+          <w:rFonts w:ascii="Arial" w:hAnsi="Arial" w:cs="Arial"/>
+          <w:sz w:val="24"/>
+          <w:szCs w:val="24"/>
+        </w:rPr>
+      </w:pPr>
+      <w:r>
+        <w:rPr>
+          <w:rFonts w:ascii="Arial" w:hAnsi="Arial" w:cs="Arial"/>
+          <w:sz w:val="24"/>
+          <w:szCs w:val="24"/>
+        </w:rPr>
+        <w:t>2023</w:t>
+      </w:r>
+    </w:p>
+    <w:p>
+      <w:pPr>
+        <w:spacing w:line="360" w:lineRule="auto"/>
+        <w:jc w:val="center"/>
+        <w:rPr>
+          <w:rFonts w:ascii="Arial" w:hAnsi="Arial" w:cs="Arial"/>
+          <w:sz w:val="24"/>
+          <w:szCs w:val="24"/>
+        </w:rPr>
+      </w:pPr>
+    </w:p>
+    <w:p>
+      <w:pPr>
+        <w:spacing w:line="360" w:lineRule="auto"/>
+        <w:jc w:val="center"/>
+        <w:rPr>
+          <w:rFonts w:ascii="Arial" w:hAnsi="Arial" w:cs="Arial"/>
+          <w:sz w:val="24"/>
+          <w:szCs w:val="24"/>
+        </w:rPr>
+      </w:pPr>
+    </w:p>
+    <w:p>
+      <w:pPr>
+        <w:spacing w:line="360" w:lineRule="auto"/>
+        <w:jc w:val="center"/>
+        <w:rPr>
+          <w:rFonts w:ascii="Arial" w:hAnsi="Arial" w:cs="Arial"/>
+          <w:sz w:val="24"/>
+          <w:szCs w:val="24"/>
+        </w:rPr>
+      </w:pPr>
+      <w:r>
+        <w:rPr>
+          <w:rFonts w:ascii="Arial" w:hAnsi="Arial" w:cs="Arial"/>
+          <w:sz w:val="24"/>
+          <w:szCs w:val="24"/>
+        </w:rPr>
+        <w:t>Michel Antônio Vieira</w:t>
+      </w:r>
+    </w:p>
+    <w:p>
+      <w:pPr>
+        <w:spacing w:line="360" w:lineRule="auto"/>
+        <w:jc w:val="center"/>
+        <w:rPr>
+          <w:rFonts w:ascii="Arial" w:hAnsi="Arial" w:cs="Arial"/>
+          <w:sz w:val="24"/>
+          <w:szCs w:val="24"/>
+        </w:rPr>
+      </w:pPr>
+      <w:r>
+        <w:rPr>
+          <w:rFonts w:ascii="Arial" w:hAnsi="Arial" w:cs="Arial"/>
+          <w:sz w:val="24"/>
+          <w:szCs w:val="24"/>
+        </w:rPr>
+        <w:t>Sandro Pinheiro</w:t>
+      </w:r>
+    </w:p>
+    <w:p>
+      <w:pPr>
+        <w:spacing w:line="360" w:lineRule="auto"/>
+        <w:jc w:val="center"/>
+        <w:rPr>
+          <w:rFonts w:ascii="Arial" w:hAnsi="Arial" w:cs="Arial"/>
+          <w:sz w:val="24"/>
+          <w:szCs w:val="24"/>
+        </w:rPr>
+      </w:pPr>
+      <w:r>
+        <w:rPr>
+          <w:rFonts w:ascii="Arial" w:hAnsi="Arial" w:cs="Arial"/>
+          <w:sz w:val="24"/>
+          <w:szCs w:val="24"/>
+        </w:rPr>
+        <w:t>Marcelo Pinheiro</w:t>
+      </w:r>
+    </w:p>
+    <w:p>
+      <w:pPr>
+        <w:spacing w:line="360" w:lineRule="auto"/>
+        <w:jc w:val="center"/>
+        <w:rPr>
+          <w:rFonts w:ascii="Arial" w:hAnsi="Arial" w:cs="Arial"/>
+          <w:sz w:val="24"/>
+          <w:szCs w:val="24"/>
+        </w:rPr>
+      </w:pPr>
+    </w:p>
+    <w:p>
+      <w:pPr>
+        <w:spacing w:line="360" w:lineRule="auto"/>
+        <w:jc w:val="center"/>
+        <w:rPr>
+          <w:rFonts w:ascii="Arial" w:hAnsi="Arial" w:cs="Arial"/>
+          <w:sz w:val="24"/>
+          <w:szCs w:val="24"/>
+        </w:rPr>
+      </w:pPr>
+    </w:p>
+    <w:p>
+      <w:pPr>
+        <w:spacing w:line="360" w:lineRule="auto"/>
+        <w:jc w:val="center"/>
+        <w:rPr>
+          <w:rFonts w:ascii="Arial" w:hAnsi="Arial" w:cs="Arial"/>
+          <w:sz w:val="24"/>
+          <w:szCs w:val="24"/>
+        </w:rPr>
+      </w:pPr>
       <w:r>
         <w:rPr>
           <w:rFonts w:ascii="Arial" w:hAnsi="Arial" w:cs="Arial"/>
@@ -256,7 +494,7 @@
           <w:sz w:val="24"/>
           <w:szCs w:val="24"/>
         </w:rPr>
-        <w:t>SITUAÇÃO DE APRENDIZAGEM I</w:t>
+        <w:t xml:space="preserve">SITUAÇÃO DE APRENDIZAGEM </w:t>
       </w:r>
       <w:r>
         <w:rPr>
@@ -266,264 +504,8 @@
           <w:sz w:val="24"/>
           <w:szCs w:val="24"/>
         </w:rPr>
-        <w:t xml:space="preserve"> – ETAPA II</w:t>
-      </w:r>
-    </w:p>
-    <w:p>
-      <w:pPr>
-        <w:spacing w:line="360" w:lineRule="auto"/>
-        <w:jc w:val="center"/>
-        <w:rPr>
-          <w:rFonts w:ascii="Arial" w:hAnsi="Arial" w:cs="Arial"/>
-          <w:sz w:val="24"/>
-          <w:szCs w:val="24"/>
-        </w:rPr>
-      </w:pPr>
-    </w:p>
-    <w:p>
-      <w:pPr>
-        <w:spacing w:line="360" w:lineRule="auto"/>
-        <w:jc w:val="center"/>
-        <w:rPr>
-          <w:rFonts w:ascii="Arial" w:hAnsi="Arial" w:cs="Arial"/>
-          <w:sz w:val="24"/>
-          <w:szCs w:val="24"/>
-        </w:rPr>
-      </w:pPr>
-    </w:p>
-    <w:p>
-      <w:pPr>
-        <w:spacing w:line="360" w:lineRule="auto"/>
-        <w:jc w:val="center"/>
-        <w:rPr>
-          <w:rFonts w:ascii="Arial" w:hAnsi="Arial" w:cs="Arial"/>
-          <w:sz w:val="24"/>
-          <w:szCs w:val="24"/>
-        </w:rPr>
-      </w:pPr>
-    </w:p>
-    <w:p>
-      <w:pPr>
-        <w:spacing w:line="360" w:lineRule="auto"/>
-        <w:jc w:val="center"/>
-        <w:rPr>
-          <w:rFonts w:ascii="Arial" w:hAnsi="Arial" w:cs="Arial"/>
-          <w:sz w:val="24"/>
-          <w:szCs w:val="24"/>
-        </w:rPr>
-      </w:pPr>
-    </w:p>
-    <w:p>
-      <w:pPr>
-        <w:spacing w:line="360" w:lineRule="auto"/>
-        <w:jc w:val="center"/>
-        <w:rPr>
-          <w:rFonts w:ascii="Arial" w:hAnsi="Arial" w:cs="Arial"/>
-          <w:sz w:val="24"/>
-          <w:szCs w:val="24"/>
-        </w:rPr>
-      </w:pPr>
-    </w:p>
-    <w:p>
-      <w:pPr>
-        <w:spacing w:line="360" w:lineRule="auto"/>
-        <w:jc w:val="center"/>
-        <w:rPr>
-          <w:rFonts w:ascii="Arial" w:hAnsi="Arial" w:cs="Arial"/>
-          <w:sz w:val="24"/>
-          <w:szCs w:val="24"/>
-        </w:rPr>
-      </w:pPr>
-    </w:p>
-    <w:p>
-      <w:pPr>
-        <w:spacing w:line="360" w:lineRule="auto"/>
-        <w:jc w:val="center"/>
-        <w:rPr>
-          <w:rFonts w:ascii="Arial" w:hAnsi="Arial" w:cs="Arial"/>
-          <w:sz w:val="24"/>
-          <w:szCs w:val="24"/>
-        </w:rPr>
-      </w:pPr>
-    </w:p>
-    <w:p>
-      <w:pPr>
-        <w:spacing w:line="360" w:lineRule="auto"/>
-        <w:jc w:val="center"/>
-        <w:rPr>
-          <w:rFonts w:ascii="Arial" w:hAnsi="Arial" w:cs="Arial"/>
-          <w:sz w:val="24"/>
-          <w:szCs w:val="24"/>
-        </w:rPr>
-      </w:pPr>
-      <w:r>
-        <w:rPr>
-          <w:rFonts w:ascii="Arial" w:hAnsi="Arial" w:cs="Arial"/>
-          <w:sz w:val="24"/>
-          <w:szCs w:val="24"/>
-        </w:rPr>
-        <w:t>SANTA CATARINA – SC</w:t>
-      </w:r>
-    </w:p>
-    <w:p>
-      <w:pPr>
-        <w:spacing w:line="360" w:lineRule="auto"/>
-        <w:jc w:val="center"/>
-        <w:rPr>
-          <w:rFonts w:ascii="Arial" w:hAnsi="Arial" w:cs="Arial"/>
-          <w:sz w:val="24"/>
-          <w:szCs w:val="24"/>
-        </w:rPr>
-      </w:pPr>
-      <w:r>
-        <w:rPr>
-          <w:rFonts w:ascii="Arial" w:hAnsi="Arial" w:cs="Arial"/>
-          <w:sz w:val="24"/>
-          <w:szCs w:val="24"/>
-        </w:rPr>
-        <w:t>2023</w:t>
-      </w:r>
-    </w:p>
-    <w:p>
-      <w:pPr>
-        <w:spacing w:line="360" w:lineRule="auto"/>
-        <w:jc w:val="center"/>
-        <w:rPr>
-          <w:rFonts w:ascii="Arial" w:hAnsi="Arial" w:cs="Arial"/>
-          <w:sz w:val="24"/>
-          <w:szCs w:val="24"/>
-        </w:rPr>
-      </w:pPr>
-    </w:p>
-    <w:p>
-      <w:pPr>
-        <w:spacing w:line="360" w:lineRule="auto"/>
-        <w:jc w:val="center"/>
-        <w:rPr>
-          <w:rFonts w:ascii="Arial" w:hAnsi="Arial" w:cs="Arial"/>
-          <w:sz w:val="24"/>
-          <w:szCs w:val="24"/>
-        </w:rPr>
-      </w:pPr>
-    </w:p>
-    <w:p>
-      <w:pPr>
-        <w:spacing w:line="360" w:lineRule="auto"/>
-        <w:jc w:val="center"/>
-        <w:rPr>
-          <w:rFonts w:ascii="Arial" w:hAnsi="Arial" w:cs="Arial"/>
-          <w:sz w:val="24"/>
-          <w:szCs w:val="24"/>
-        </w:rPr>
-      </w:pPr>
-      <w:r>
-        <w:rPr>
-          <w:rFonts w:ascii="Arial" w:hAnsi="Arial" w:cs="Arial"/>
-          <w:sz w:val="24"/>
-          <w:szCs w:val="24"/>
-        </w:rPr>
-        <w:t>Michel Antônio Vieira</w:t>
-      </w:r>
-    </w:p>
-    <w:p>
-      <w:pPr>
-        <w:spacing w:line="360" w:lineRule="auto"/>
-        <w:jc w:val="center"/>
-        <w:rPr>
-          <w:rFonts w:ascii="Arial" w:hAnsi="Arial" w:cs="Arial"/>
-          <w:sz w:val="24"/>
-          <w:szCs w:val="24"/>
-        </w:rPr>
-      </w:pPr>
-      <w:r>
-        <w:rPr>
-          <w:rFonts w:ascii="Arial" w:hAnsi="Arial" w:cs="Arial"/>
-          <w:sz w:val="24"/>
-          <w:szCs w:val="24"/>
-        </w:rPr>
-        <w:t xml:space="preserve">Marcos André </w:t>
-      </w:r>
-      <w:proofErr w:type="spellStart"/>
-      <w:r>
-        <w:rPr>
-          <w:rFonts w:ascii="Arial" w:hAnsi="Arial" w:cs="Arial"/>
-          <w:sz w:val="24"/>
-          <w:szCs w:val="24"/>
-        </w:rPr>
-        <w:t>Crestani</w:t>
-      </w:r>
-      <w:proofErr w:type="spellEnd"/>
-    </w:p>
-    <w:p>
-      <w:pPr>
-        <w:spacing w:line="360" w:lineRule="auto"/>
-        <w:jc w:val="center"/>
-        <w:rPr>
-          <w:rFonts w:ascii="Arial" w:hAnsi="Arial" w:cs="Arial"/>
-          <w:sz w:val="24"/>
-          <w:szCs w:val="24"/>
-        </w:rPr>
-      </w:pPr>
-      <w:r>
-        <w:rPr>
-          <w:rFonts w:ascii="Arial" w:hAnsi="Arial" w:cs="Arial"/>
-          <w:sz w:val="24"/>
-          <w:szCs w:val="24"/>
-        </w:rPr>
-        <w:t>Sandro Pinheiro</w:t>
-      </w:r>
-    </w:p>
-    <w:p>
-      <w:pPr>
-        <w:spacing w:line="360" w:lineRule="auto"/>
-        <w:jc w:val="center"/>
-        <w:rPr>
-          <w:rFonts w:ascii="Arial" w:hAnsi="Arial" w:cs="Arial"/>
-          <w:sz w:val="24"/>
-          <w:szCs w:val="24"/>
-        </w:rPr>
-      </w:pPr>
-      <w:r>
-        <w:rPr>
-          <w:rFonts w:ascii="Arial" w:hAnsi="Arial" w:cs="Arial"/>
-          <w:sz w:val="24"/>
-          <w:szCs w:val="24"/>
-        </w:rPr>
-        <w:t>Marcelo Pinheiro</w:t>
-      </w:r>
-    </w:p>
-    <w:p>
-      <w:pPr>
-        <w:spacing w:line="360" w:lineRule="auto"/>
-        <w:jc w:val="center"/>
-        <w:rPr>
-          <w:rFonts w:ascii="Arial" w:hAnsi="Arial" w:cs="Arial"/>
-          <w:sz w:val="24"/>
-          <w:szCs w:val="24"/>
-        </w:rPr>
-      </w:pPr>
-    </w:p>
-    <w:p>
-      <w:pPr>
-        <w:spacing w:line="360" w:lineRule="auto"/>
-        <w:jc w:val="center"/>
-        <w:rPr>
-          <w:rFonts w:ascii="Arial" w:hAnsi="Arial" w:cs="Arial"/>
-          <w:sz w:val="24"/>
-          <w:szCs w:val="24"/>
-        </w:rPr>
-      </w:pPr>
-    </w:p>
-    <w:p>
-      <w:pPr>
-        <w:spacing w:line="360" w:lineRule="auto"/>
-        <w:jc w:val="center"/>
-        <w:rPr>
-          <w:rFonts w:ascii="Arial" w:hAnsi="Arial" w:cs="Arial"/>
-          <w:sz w:val="24"/>
-          <w:szCs w:val="24"/>
-        </w:rPr>
-      </w:pPr>
+        <w:t>I</w:t>
+      </w:r>
       <w:r>
         <w:rPr>
           <w:rFonts w:ascii="Arial" w:hAnsi="Arial" w:cs="Arial"/>
@@ -532,7 +514,7 @@
           <w:sz w:val="24"/>
           <w:szCs w:val="24"/>
         </w:rPr>
-        <w:t>SITUAÇÃO DE APRENDIZAGEM I</w:t>
+        <w:t>I</w:t>
       </w:r>
       <w:r>
         <w:rPr>
@@ -542,7 +524,7 @@
           <w:sz w:val="24"/>
           <w:szCs w:val="24"/>
         </w:rPr>
-        <w:t xml:space="preserve"> – ETAPA II</w:t>
+        <w:t xml:space="preserve"> – ETAPA I</w:t>
       </w:r>
     </w:p>
     <w:p>
@@ -794,11 +776,32 @@
     </w:p>
     <w:p>
       <w:pPr>
+        <w:spacing w:line="360" w:lineRule="auto"/>
+        <w:jc w:val="center"/>
+        <w:rPr>
+          <w:rFonts w:ascii="Arial" w:hAnsi="Arial" w:cs="Arial"/>
+          <w:sz w:val="24"/>
+          <w:szCs w:val="24"/>
+        </w:rPr>
+      </w:pPr>
+    </w:p>
+    <w:p>
+      <w:pPr>
+        <w:spacing w:line="360" w:lineRule="auto"/>
+        <w:jc w:val="center"/>
+        <w:rPr>
+          <w:rFonts w:ascii="Arial" w:hAnsi="Arial" w:cs="Arial"/>
+          <w:sz w:val="24"/>
+          <w:szCs w:val="24"/>
+        </w:rPr>
+      </w:pPr>
+    </w:p>
+    <w:p>
+      <w:pPr>
         <w:autoSpaceDE w:val="0"/>
         <w:autoSpaceDN w:val="0"/>
         <w:adjustRightInd w:val="0"/>
         <w:spacing w:after="0" w:line="240" w:lineRule="auto"/>
-        <w:ind w:left="708"/>
         <w:jc w:val="center"/>
         <w:rPr>
           <w:rFonts w:ascii="Arial" w:eastAsia="Arial-BoldMT" w:hAnsi="Arial" w:cs="Arial"/>
@@ -837,7 +840,7 @@
           <w:sz w:val="24"/>
           <w:szCs w:val="24"/>
         </w:rPr>
-        <w:t xml:space="preserve"> 1</w:t>
+        <w:t xml:space="preserve"> </w:t>
       </w:r>
       <w:r>
         <w:rPr>
@@ -847,7 +850,17 @@
           <w:sz w:val="24"/>
           <w:szCs w:val="24"/>
         </w:rPr>
-        <w:t xml:space="preserve"> – ETAPA II</w:t>
+        <w:t>2</w:t>
+      </w:r>
+      <w:r>
+        <w:rPr>
+          <w:rFonts w:ascii="Arial" w:eastAsia="Arial-BoldMT" w:hAnsi="Arial" w:cs="Arial"/>
+          <w:b/>
+          <w:bCs/>
+          <w:sz w:val="24"/>
+          <w:szCs w:val="24"/>
+        </w:rPr>
+        <w:t xml:space="preserve"> – ETAPA I</w:t>
       </w:r>
     </w:p>
     <w:p>
@@ -874,7 +887,6 @@
         <w:adjustRightInd w:val="0"/>
         <w:spacing w:after="0" w:line="240" w:lineRule="auto"/>
         <w:ind w:left="708"/>
-        <w:jc w:val="center"/>
         <w:rPr>
           <w:rFonts w:ascii="Arial" w:eastAsia="Arial-BoldMT" w:hAnsi="Arial" w:cs="Arial"/>
           <w:b/>
@@ -883,16 +895,6 @@
           <w:szCs w:val="24"/>
         </w:rPr>
       </w:pPr>
-      <w:r>
-        <w:rPr>
-          <w:rFonts w:ascii="Arial" w:eastAsia="Arial-BoldMT" w:hAnsi="Arial" w:cs="Arial"/>
-          <w:b/>
-          <w:bCs/>
-          <w:sz w:val="24"/>
-          <w:szCs w:val="24"/>
-        </w:rPr>
-        <w:t>COMUNICAÇÃO PASSO A PASSO ENTRE WOKWI E THINGSPEAK</w:t>
-      </w:r>
     </w:p>
     <w:p>
       <w:pPr>
@@ -931,10 +933,1194 @@
         <w:autoSpaceDE w:val="0"/>
         <w:autoSpaceDN w:val="0"/>
         <w:adjustRightInd w:val="0"/>
+        <w:spacing w:after="0" w:line="360" w:lineRule="auto"/>
+        <w:rPr>
+          <w:rFonts w:ascii="Arial" w:eastAsia="Arial-BoldMT" w:hAnsi="Arial" w:cs="Arial"/>
+          <w:b/>
+          <w:bCs/>
+          <w:sz w:val="24"/>
+          <w:szCs w:val="24"/>
+        </w:rPr>
+      </w:pPr>
+      <w:r>
+        <w:rPr>
+          <w:rFonts w:ascii="Arial" w:eastAsia="Arial-BoldMT" w:hAnsi="Arial" w:cs="Arial"/>
+          <w:b/>
+          <w:bCs/>
+          <w:sz w:val="24"/>
+          <w:szCs w:val="24"/>
+        </w:rPr>
+        <w:t>1)</w:t>
+      </w:r>
+      <w:r>
+        <w:rPr>
+          <w:rFonts w:ascii="Arial" w:eastAsia="Arial-BoldMT" w:hAnsi="Arial" w:cs="Arial"/>
+          <w:b/>
+          <w:bCs/>
+          <w:sz w:val="24"/>
+          <w:szCs w:val="24"/>
+        </w:rPr>
+        <w:t xml:space="preserve">Tecnologias escolhidas: (explicação da plataforma </w:t>
+      </w:r>
+      <w:proofErr w:type="spellStart"/>
+      <w:r>
+        <w:rPr>
+          <w:rFonts w:ascii="Arial" w:eastAsia="Arial-BoldMT" w:hAnsi="Arial" w:cs="Arial"/>
+          <w:b/>
+          <w:bCs/>
+          <w:sz w:val="24"/>
+          <w:szCs w:val="24"/>
+        </w:rPr>
+        <w:t>ThingSpeak</w:t>
+      </w:r>
+      <w:proofErr w:type="spellEnd"/>
+      <w:r>
+        <w:rPr>
+          <w:rFonts w:ascii="Arial" w:eastAsia="Arial-BoldMT" w:hAnsi="Arial" w:cs="Arial"/>
+          <w:b/>
+          <w:bCs/>
+          <w:sz w:val="24"/>
+          <w:szCs w:val="24"/>
+        </w:rPr>
+        <w:t>)</w:t>
+      </w:r>
+    </w:p>
+    <w:p>
+      <w:pPr>
+        <w:pStyle w:val="PargrafodaLista"/>
+        <w:autoSpaceDE w:val="0"/>
+        <w:autoSpaceDN w:val="0"/>
+        <w:adjustRightInd w:val="0"/>
+        <w:spacing w:after="0" w:line="360" w:lineRule="auto"/>
+        <w:ind w:left="0" w:firstLine="709"/>
+        <w:jc w:val="both"/>
+        <w:rPr>
+          <w:rFonts w:ascii="Arial" w:eastAsia="Arial-BoldMT" w:hAnsi="Arial" w:cs="Arial"/>
+          <w:sz w:val="24"/>
+          <w:szCs w:val="24"/>
+        </w:rPr>
+      </w:pPr>
+    </w:p>
+    <w:p>
+      <w:pPr>
+        <w:pStyle w:val="PargrafodaLista"/>
+        <w:autoSpaceDE w:val="0"/>
+        <w:autoSpaceDN w:val="0"/>
+        <w:adjustRightInd w:val="0"/>
+        <w:spacing w:after="0" w:line="360" w:lineRule="auto"/>
+        <w:ind w:left="0"/>
+        <w:rPr>
+          <w:rFonts w:ascii="Arial" w:eastAsia="Arial-BoldMT" w:hAnsi="Arial" w:cs="Arial"/>
+          <w:b/>
+          <w:bCs/>
+          <w:sz w:val="24"/>
+          <w:szCs w:val="24"/>
+        </w:rPr>
+      </w:pPr>
+      <w:r>
+        <w:rPr>
+          <w:rFonts w:ascii="Arial" w:eastAsia="Arial-BoldMT" w:hAnsi="Arial" w:cs="Arial"/>
+          <w:b/>
+          <w:bCs/>
+          <w:sz w:val="24"/>
+          <w:szCs w:val="24"/>
+        </w:rPr>
+        <w:t>a)</w:t>
+      </w:r>
+      <w:r>
+        <w:rPr>
+          <w:b/>
+          <w:bCs/>
+        </w:rPr>
+        <w:t xml:space="preserve"> </w:t>
+      </w:r>
+      <w:r>
+        <w:rPr>
+          <w:rFonts w:ascii="Arial" w:eastAsia="Arial-BoldMT" w:hAnsi="Arial" w:cs="Arial"/>
+          <w:b/>
+          <w:bCs/>
+          <w:sz w:val="24"/>
+          <w:szCs w:val="24"/>
+        </w:rPr>
+        <w:t xml:space="preserve">Descreva a plataforma IOT </w:t>
+      </w:r>
+      <w:proofErr w:type="spellStart"/>
+      <w:r>
+        <w:rPr>
+          <w:rFonts w:ascii="Arial" w:eastAsia="Arial-BoldMT" w:hAnsi="Arial" w:cs="Arial"/>
+          <w:b/>
+          <w:bCs/>
+          <w:sz w:val="24"/>
+          <w:szCs w:val="24"/>
+        </w:rPr>
+        <w:t>Thingspeak</w:t>
+      </w:r>
+      <w:proofErr w:type="spellEnd"/>
+      <w:r>
+        <w:rPr>
+          <w:rFonts w:ascii="Arial" w:eastAsia="Arial-BoldMT" w:hAnsi="Arial" w:cs="Arial"/>
+          <w:b/>
+          <w:bCs/>
+          <w:sz w:val="24"/>
+          <w:szCs w:val="24"/>
+        </w:rPr>
+        <w:t xml:space="preserve"> e cite exemplos de como</w:t>
+      </w:r>
+      <w:r>
+        <w:rPr>
+          <w:rFonts w:ascii="Arial" w:eastAsia="Arial-BoldMT" w:hAnsi="Arial" w:cs="Arial"/>
+          <w:b/>
+          <w:bCs/>
+          <w:sz w:val="24"/>
+          <w:szCs w:val="24"/>
+        </w:rPr>
+        <w:t xml:space="preserve"> </w:t>
+      </w:r>
+      <w:r>
+        <w:rPr>
+          <w:rFonts w:ascii="Arial" w:eastAsia="Arial-BoldMT" w:hAnsi="Arial" w:cs="Arial"/>
+          <w:b/>
+          <w:bCs/>
+          <w:sz w:val="24"/>
+          <w:szCs w:val="24"/>
+        </w:rPr>
+        <w:t>explorá-la</w:t>
+      </w:r>
+      <w:r>
+        <w:rPr>
+          <w:rFonts w:ascii="Arial" w:eastAsia="Arial-BoldMT" w:hAnsi="Arial" w:cs="Arial"/>
+          <w:b/>
+          <w:bCs/>
+          <w:sz w:val="24"/>
+          <w:szCs w:val="24"/>
+        </w:rPr>
+        <w:t xml:space="preserve"> </w:t>
+      </w:r>
+      <w:r>
+        <w:rPr>
+          <w:rFonts w:ascii="Arial" w:eastAsia="Arial-BoldMT" w:hAnsi="Arial" w:cs="Arial"/>
+          <w:b/>
+          <w:bCs/>
+          <w:sz w:val="24"/>
+          <w:szCs w:val="24"/>
+        </w:rPr>
+        <w:t>de outra forma.</w:t>
+      </w:r>
+    </w:p>
+    <w:p>
+      <w:pPr>
+        <w:pStyle w:val="PargrafodaLista"/>
+        <w:autoSpaceDE w:val="0"/>
+        <w:autoSpaceDN w:val="0"/>
+        <w:adjustRightInd w:val="0"/>
+        <w:spacing w:after="0" w:line="360" w:lineRule="auto"/>
+        <w:ind w:left="0" w:firstLine="709"/>
+        <w:jc w:val="both"/>
+        <w:rPr>
+          <w:rFonts w:ascii="Arial" w:eastAsia="Arial-BoldMT" w:hAnsi="Arial" w:cs="Arial"/>
+          <w:sz w:val="24"/>
+          <w:szCs w:val="24"/>
+        </w:rPr>
+      </w:pPr>
+      <w:proofErr w:type="spellStart"/>
+      <w:r>
+        <w:rPr>
+          <w:rFonts w:ascii="Arial" w:eastAsia="Arial-BoldMT" w:hAnsi="Arial" w:cs="Arial"/>
+          <w:sz w:val="24"/>
+          <w:szCs w:val="24"/>
+        </w:rPr>
+        <w:t>ThingSpeak</w:t>
+      </w:r>
+      <w:proofErr w:type="spellEnd"/>
+      <w:r>
+        <w:rPr>
+          <w:rFonts w:ascii="Arial" w:eastAsia="Arial-BoldMT" w:hAnsi="Arial" w:cs="Arial"/>
+          <w:sz w:val="24"/>
+          <w:szCs w:val="24"/>
+        </w:rPr>
+        <w:t xml:space="preserve"> </w:t>
+      </w:r>
+      <w:r>
+        <w:rPr>
+          <w:rFonts w:ascii="Arial" w:eastAsia="Arial-BoldMT" w:hAnsi="Arial" w:cs="Arial"/>
+          <w:sz w:val="24"/>
+          <w:szCs w:val="24"/>
+        </w:rPr>
+        <w:t>trata-se de</w:t>
+      </w:r>
+      <w:r>
+        <w:rPr>
+          <w:rFonts w:ascii="Arial" w:eastAsia="Arial-BoldMT" w:hAnsi="Arial" w:cs="Arial"/>
+          <w:sz w:val="24"/>
+          <w:szCs w:val="24"/>
+        </w:rPr>
+        <w:t xml:space="preserve"> uma plataforma </w:t>
+      </w:r>
+      <w:r>
+        <w:rPr>
+          <w:rFonts w:ascii="Arial" w:eastAsia="Arial-BoldMT" w:hAnsi="Arial" w:cs="Arial"/>
+          <w:sz w:val="24"/>
+          <w:szCs w:val="24"/>
+        </w:rPr>
+        <w:t>alocada n</w:t>
+      </w:r>
+      <w:r>
+        <w:rPr>
+          <w:rFonts w:ascii="Arial" w:eastAsia="Arial-BoldMT" w:hAnsi="Arial" w:cs="Arial"/>
+          <w:sz w:val="24"/>
+          <w:szCs w:val="24"/>
+        </w:rPr>
+        <w:t xml:space="preserve">a nuvem </w:t>
+      </w:r>
+      <w:r>
+        <w:rPr>
+          <w:rFonts w:ascii="Arial" w:eastAsia="Arial-BoldMT" w:hAnsi="Arial" w:cs="Arial"/>
+          <w:sz w:val="24"/>
+          <w:szCs w:val="24"/>
+        </w:rPr>
+        <w:t xml:space="preserve">que tem por objetivo a </w:t>
+      </w:r>
+      <w:r>
+        <w:rPr>
+          <w:rFonts w:ascii="Arial" w:eastAsia="Arial-BoldMT" w:hAnsi="Arial" w:cs="Arial"/>
+          <w:sz w:val="24"/>
+          <w:szCs w:val="24"/>
+        </w:rPr>
+        <w:t xml:space="preserve">coleta, análise e visualização de dados </w:t>
+      </w:r>
+      <w:r>
+        <w:rPr>
+          <w:rFonts w:ascii="Arial" w:eastAsia="Arial-BoldMT" w:hAnsi="Arial" w:cs="Arial"/>
+          <w:sz w:val="24"/>
+          <w:szCs w:val="24"/>
+        </w:rPr>
+        <w:t>relacionados a</w:t>
+      </w:r>
+      <w:r>
+        <w:rPr>
+          <w:rFonts w:ascii="Arial" w:eastAsia="Arial-BoldMT" w:hAnsi="Arial" w:cs="Arial"/>
+          <w:sz w:val="24"/>
+          <w:szCs w:val="24"/>
+        </w:rPr>
+        <w:t xml:space="preserve"> dispositivos </w:t>
+      </w:r>
+      <w:proofErr w:type="spellStart"/>
+      <w:r>
+        <w:rPr>
+          <w:rFonts w:ascii="Arial" w:eastAsia="Arial-BoldMT" w:hAnsi="Arial" w:cs="Arial"/>
+          <w:sz w:val="24"/>
+          <w:szCs w:val="24"/>
+        </w:rPr>
+        <w:t>IoT</w:t>
+      </w:r>
+      <w:proofErr w:type="spellEnd"/>
+      <w:r>
+        <w:rPr>
+          <w:rFonts w:ascii="Arial" w:eastAsia="Arial-BoldMT" w:hAnsi="Arial" w:cs="Arial"/>
+          <w:sz w:val="24"/>
+          <w:szCs w:val="24"/>
+        </w:rPr>
+        <w:t xml:space="preserve"> (Internet das Coisas</w:t>
+      </w:r>
+      <w:r>
+        <w:rPr>
+          <w:rFonts w:ascii="Arial" w:eastAsia="Arial-BoldMT" w:hAnsi="Arial" w:cs="Arial"/>
+          <w:sz w:val="24"/>
+          <w:szCs w:val="24"/>
+        </w:rPr>
+        <w:t>)</w:t>
+      </w:r>
+      <w:r>
+        <w:rPr>
+          <w:rFonts w:ascii="Arial" w:eastAsia="Arial-BoldMT" w:hAnsi="Arial" w:cs="Arial"/>
+          <w:sz w:val="24"/>
+          <w:szCs w:val="24"/>
+        </w:rPr>
+        <w:t xml:space="preserve">. </w:t>
+      </w:r>
+      <w:r>
+        <w:rPr>
+          <w:rFonts w:ascii="Arial" w:eastAsia="Arial-BoldMT" w:hAnsi="Arial" w:cs="Arial"/>
+          <w:sz w:val="24"/>
+          <w:szCs w:val="24"/>
+        </w:rPr>
+        <w:t>A mesma foi criada</w:t>
+      </w:r>
+      <w:r>
+        <w:rPr>
+          <w:rFonts w:ascii="Arial" w:eastAsia="Arial-BoldMT" w:hAnsi="Arial" w:cs="Arial"/>
+          <w:sz w:val="24"/>
+          <w:szCs w:val="24"/>
+        </w:rPr>
+        <w:t xml:space="preserve"> pela </w:t>
+      </w:r>
+      <w:proofErr w:type="spellStart"/>
+      <w:r>
+        <w:rPr>
+          <w:rFonts w:ascii="Arial" w:eastAsia="Arial-BoldMT" w:hAnsi="Arial" w:cs="Arial"/>
+          <w:sz w:val="24"/>
+          <w:szCs w:val="24"/>
+        </w:rPr>
+        <w:t>MathWorks</w:t>
+      </w:r>
+      <w:proofErr w:type="spellEnd"/>
+      <w:r>
+        <w:rPr>
+          <w:rFonts w:ascii="Arial" w:eastAsia="Arial-BoldMT" w:hAnsi="Arial" w:cs="Arial"/>
+          <w:sz w:val="24"/>
+          <w:szCs w:val="24"/>
+        </w:rPr>
+        <w:t xml:space="preserve">, </w:t>
+      </w:r>
+      <w:r>
+        <w:rPr>
+          <w:rFonts w:ascii="Arial" w:eastAsia="Arial-BoldMT" w:hAnsi="Arial" w:cs="Arial"/>
+          <w:sz w:val="24"/>
+          <w:szCs w:val="24"/>
+        </w:rPr>
+        <w:t>que concebeu a</w:t>
+      </w:r>
+      <w:r>
+        <w:rPr>
+          <w:rFonts w:ascii="Arial" w:eastAsia="Arial-BoldMT" w:hAnsi="Arial" w:cs="Arial"/>
+          <w:sz w:val="24"/>
+          <w:szCs w:val="24"/>
+        </w:rPr>
+        <w:t xml:space="preserve"> plataforma </w:t>
+      </w:r>
+      <w:r>
+        <w:rPr>
+          <w:rFonts w:ascii="Arial" w:eastAsia="Arial-BoldMT" w:hAnsi="Arial" w:cs="Arial"/>
+          <w:sz w:val="24"/>
+          <w:szCs w:val="24"/>
+        </w:rPr>
+        <w:t>numa estrutura simplificada para que usuários</w:t>
+      </w:r>
+      <w:r>
+        <w:rPr>
+          <w:rFonts w:ascii="Arial" w:eastAsia="Arial-BoldMT" w:hAnsi="Arial" w:cs="Arial"/>
+          <w:sz w:val="24"/>
+          <w:szCs w:val="24"/>
+        </w:rPr>
+        <w:t xml:space="preserve"> </w:t>
+      </w:r>
+      <w:r>
+        <w:rPr>
+          <w:rFonts w:ascii="Arial" w:eastAsia="Arial-BoldMT" w:hAnsi="Arial" w:cs="Arial"/>
+          <w:sz w:val="24"/>
+          <w:szCs w:val="24"/>
+        </w:rPr>
+        <w:t>pudessem</w:t>
+      </w:r>
+      <w:r>
+        <w:rPr>
+          <w:rFonts w:ascii="Arial" w:eastAsia="Arial-BoldMT" w:hAnsi="Arial" w:cs="Arial"/>
+          <w:sz w:val="24"/>
+          <w:szCs w:val="24"/>
+        </w:rPr>
+        <w:t xml:space="preserve"> </w:t>
+      </w:r>
+      <w:r>
+        <w:rPr>
+          <w:rFonts w:ascii="Arial" w:eastAsia="Arial-BoldMT" w:hAnsi="Arial" w:cs="Arial"/>
+          <w:sz w:val="24"/>
+          <w:szCs w:val="24"/>
+        </w:rPr>
+        <w:t xml:space="preserve">realizar tal processo de maneira fácil e ágil, podendo </w:t>
+      </w:r>
+      <w:r>
+        <w:rPr>
+          <w:rFonts w:ascii="Arial" w:eastAsia="Arial-BoldMT" w:hAnsi="Arial" w:cs="Arial"/>
+          <w:sz w:val="24"/>
+          <w:szCs w:val="24"/>
+        </w:rPr>
+        <w:t xml:space="preserve">criar canais personalizados para diferentes dispositivos de </w:t>
+      </w:r>
+      <w:proofErr w:type="spellStart"/>
+      <w:r>
+        <w:rPr>
+          <w:rFonts w:ascii="Arial" w:eastAsia="Arial-BoldMT" w:hAnsi="Arial" w:cs="Arial"/>
+          <w:sz w:val="24"/>
+          <w:szCs w:val="24"/>
+        </w:rPr>
+        <w:t>IoT</w:t>
+      </w:r>
+      <w:proofErr w:type="spellEnd"/>
+      <w:r>
+        <w:rPr>
+          <w:rFonts w:ascii="Arial" w:eastAsia="Arial-BoldMT" w:hAnsi="Arial" w:cs="Arial"/>
+          <w:sz w:val="24"/>
+          <w:szCs w:val="24"/>
+        </w:rPr>
+        <w:t>,</w:t>
+      </w:r>
+      <w:r>
+        <w:rPr>
+          <w:rFonts w:ascii="Arial" w:eastAsia="Arial-BoldMT" w:hAnsi="Arial" w:cs="Arial"/>
+          <w:sz w:val="24"/>
+          <w:szCs w:val="24"/>
+        </w:rPr>
+        <w:t xml:space="preserve"> visualizar dados em gráficos </w:t>
+      </w:r>
+      <w:r>
+        <w:rPr>
+          <w:rFonts w:ascii="Arial" w:eastAsia="Arial-BoldMT" w:hAnsi="Arial" w:cs="Arial"/>
+          <w:sz w:val="24"/>
+          <w:szCs w:val="24"/>
+        </w:rPr>
+        <w:t>bem como</w:t>
+      </w:r>
+      <w:r>
+        <w:rPr>
+          <w:rFonts w:ascii="Arial" w:eastAsia="Arial-BoldMT" w:hAnsi="Arial" w:cs="Arial"/>
+          <w:sz w:val="24"/>
+          <w:szCs w:val="24"/>
+        </w:rPr>
+        <w:t xml:space="preserve"> tabelas em tempo real. </w:t>
+      </w:r>
+    </w:p>
+    <w:p>
+      <w:pPr>
+        <w:pStyle w:val="PargrafodaLista"/>
+        <w:autoSpaceDE w:val="0"/>
+        <w:autoSpaceDN w:val="0"/>
+        <w:adjustRightInd w:val="0"/>
+        <w:spacing w:after="0" w:line="360" w:lineRule="auto"/>
+        <w:ind w:left="0" w:firstLine="709"/>
+        <w:jc w:val="both"/>
+        <w:rPr>
+          <w:rFonts w:ascii="Arial" w:eastAsia="Arial-BoldMT" w:hAnsi="Arial" w:cs="Arial"/>
+          <w:sz w:val="24"/>
+          <w:szCs w:val="24"/>
+        </w:rPr>
+      </w:pPr>
+      <w:r>
+        <w:rPr>
+          <w:rFonts w:ascii="Arial" w:eastAsia="Arial-BoldMT" w:hAnsi="Arial" w:cs="Arial"/>
+          <w:sz w:val="24"/>
+          <w:szCs w:val="24"/>
+        </w:rPr>
+        <w:t xml:space="preserve">Além disso, </w:t>
+      </w:r>
+      <w:r>
+        <w:rPr>
+          <w:rFonts w:ascii="Arial" w:eastAsia="Arial-BoldMT" w:hAnsi="Arial" w:cs="Arial"/>
+          <w:sz w:val="24"/>
+          <w:szCs w:val="24"/>
+        </w:rPr>
+        <w:t>pode-se</w:t>
+      </w:r>
+      <w:r>
+        <w:rPr>
+          <w:rFonts w:ascii="Arial" w:eastAsia="Arial-BoldMT" w:hAnsi="Arial" w:cs="Arial"/>
+          <w:sz w:val="24"/>
+          <w:szCs w:val="24"/>
+        </w:rPr>
+        <w:t xml:space="preserve"> </w:t>
+      </w:r>
+      <w:r>
+        <w:rPr>
+          <w:rFonts w:ascii="Arial" w:eastAsia="Arial-BoldMT" w:hAnsi="Arial" w:cs="Arial"/>
+          <w:sz w:val="24"/>
+          <w:szCs w:val="24"/>
+        </w:rPr>
+        <w:t>explorar a plataforma de outras formas como o uso de</w:t>
+      </w:r>
+      <w:r>
+        <w:rPr>
+          <w:rFonts w:ascii="Arial" w:eastAsia="Arial-BoldMT" w:hAnsi="Arial" w:cs="Arial"/>
+          <w:sz w:val="24"/>
+          <w:szCs w:val="24"/>
+        </w:rPr>
+        <w:t xml:space="preserve"> </w:t>
+      </w:r>
+      <w:r>
+        <w:rPr>
+          <w:rFonts w:ascii="Arial" w:eastAsia="Arial-BoldMT" w:hAnsi="Arial" w:cs="Arial"/>
+          <w:sz w:val="24"/>
+          <w:szCs w:val="24"/>
+        </w:rPr>
+        <w:t xml:space="preserve">recursos avançados </w:t>
+      </w:r>
+      <w:r>
+        <w:rPr>
+          <w:rFonts w:ascii="Arial" w:eastAsia="Arial-BoldMT" w:hAnsi="Arial" w:cs="Arial"/>
+          <w:sz w:val="24"/>
+          <w:szCs w:val="24"/>
+        </w:rPr>
+        <w:t>para</w:t>
+      </w:r>
+      <w:r>
+        <w:rPr>
+          <w:rFonts w:ascii="Arial" w:eastAsia="Arial-BoldMT" w:hAnsi="Arial" w:cs="Arial"/>
+          <w:sz w:val="24"/>
+          <w:szCs w:val="24"/>
+        </w:rPr>
+        <w:t xml:space="preserve"> análise de dados, como cálculos de média, máxima e mínima, filtragem de dados</w:t>
+      </w:r>
+      <w:r>
+        <w:rPr>
+          <w:rFonts w:ascii="Arial" w:eastAsia="Arial-BoldMT" w:hAnsi="Arial" w:cs="Arial"/>
+          <w:sz w:val="24"/>
+          <w:szCs w:val="24"/>
+        </w:rPr>
+        <w:t xml:space="preserve">, </w:t>
+      </w:r>
+      <w:r>
+        <w:rPr>
+          <w:rFonts w:ascii="Arial" w:eastAsia="Arial-BoldMT" w:hAnsi="Arial" w:cs="Arial"/>
+          <w:sz w:val="24"/>
+          <w:szCs w:val="24"/>
+        </w:rPr>
+        <w:t xml:space="preserve">regras de notificação personalizadas </w:t>
+      </w:r>
+      <w:r>
+        <w:rPr>
+          <w:rFonts w:ascii="Arial" w:eastAsia="Arial-BoldMT" w:hAnsi="Arial" w:cs="Arial"/>
+          <w:sz w:val="24"/>
+          <w:szCs w:val="24"/>
+        </w:rPr>
+        <w:t>que alerta</w:t>
+      </w:r>
+      <w:r>
+        <w:rPr>
+          <w:rFonts w:ascii="Arial" w:eastAsia="Arial-BoldMT" w:hAnsi="Arial" w:cs="Arial"/>
+          <w:sz w:val="24"/>
+          <w:szCs w:val="24"/>
+        </w:rPr>
+        <w:t>m</w:t>
+      </w:r>
+      <w:r>
+        <w:rPr>
+          <w:rFonts w:ascii="Arial" w:eastAsia="Arial-BoldMT" w:hAnsi="Arial" w:cs="Arial"/>
+          <w:sz w:val="24"/>
+          <w:szCs w:val="24"/>
+        </w:rPr>
+        <w:t xml:space="preserve"> </w:t>
+      </w:r>
+      <w:r>
+        <w:rPr>
+          <w:rFonts w:ascii="Arial" w:eastAsia="Arial-BoldMT" w:hAnsi="Arial" w:cs="Arial"/>
+          <w:sz w:val="24"/>
+          <w:szCs w:val="24"/>
+        </w:rPr>
+        <w:t>os</w:t>
+      </w:r>
+      <w:r>
+        <w:rPr>
+          <w:rFonts w:ascii="Arial" w:eastAsia="Arial-BoldMT" w:hAnsi="Arial" w:cs="Arial"/>
+          <w:sz w:val="24"/>
+          <w:szCs w:val="24"/>
+        </w:rPr>
+        <w:t xml:space="preserve"> usuários</w:t>
+      </w:r>
+      <w:r>
+        <w:rPr>
+          <w:rFonts w:ascii="Arial" w:eastAsia="Arial-BoldMT" w:hAnsi="Arial" w:cs="Arial"/>
+          <w:sz w:val="24"/>
+          <w:szCs w:val="24"/>
+        </w:rPr>
+        <w:t xml:space="preserve"> sobre a alteração dos dados modificados.</w:t>
+      </w:r>
+    </w:p>
+    <w:p>
+      <w:pPr>
+        <w:pStyle w:val="PargrafodaLista"/>
+        <w:autoSpaceDE w:val="0"/>
+        <w:autoSpaceDN w:val="0"/>
+        <w:adjustRightInd w:val="0"/>
+        <w:spacing w:after="0" w:line="360" w:lineRule="auto"/>
+        <w:ind w:left="0" w:firstLine="709"/>
+        <w:jc w:val="both"/>
+        <w:rPr>
+          <w:rFonts w:ascii="Arial" w:eastAsia="Arial-BoldMT" w:hAnsi="Arial" w:cs="Arial"/>
+          <w:sz w:val="24"/>
+          <w:szCs w:val="24"/>
+        </w:rPr>
+      </w:pPr>
+      <w:r>
+        <w:rPr>
+          <w:rFonts w:ascii="Arial" w:eastAsia="Arial-BoldMT" w:hAnsi="Arial" w:cs="Arial"/>
+          <w:sz w:val="24"/>
+          <w:szCs w:val="24"/>
+        </w:rPr>
+        <w:t>P</w:t>
+      </w:r>
+      <w:r>
+        <w:rPr>
+          <w:rFonts w:ascii="Arial" w:eastAsia="Arial-BoldMT" w:hAnsi="Arial" w:cs="Arial"/>
+          <w:sz w:val="24"/>
+          <w:szCs w:val="24"/>
+        </w:rPr>
+        <w:t>ortanto, o</w:t>
+      </w:r>
+      <w:r>
+        <w:rPr>
+          <w:rFonts w:ascii="Arial" w:eastAsia="Arial-BoldMT" w:hAnsi="Arial" w:cs="Arial"/>
+          <w:sz w:val="24"/>
+          <w:szCs w:val="24"/>
+        </w:rPr>
+        <w:t xml:space="preserve"> </w:t>
+      </w:r>
+      <w:proofErr w:type="spellStart"/>
+      <w:r>
+        <w:rPr>
+          <w:rFonts w:ascii="Arial" w:eastAsia="Arial-BoldMT" w:hAnsi="Arial" w:cs="Arial"/>
+          <w:sz w:val="24"/>
+          <w:szCs w:val="24"/>
+        </w:rPr>
+        <w:t>ThingSpeak</w:t>
+      </w:r>
+      <w:proofErr w:type="spellEnd"/>
+      <w:r>
+        <w:rPr>
+          <w:rFonts w:ascii="Arial" w:eastAsia="Arial-BoldMT" w:hAnsi="Arial" w:cs="Arial"/>
+          <w:sz w:val="24"/>
+          <w:szCs w:val="24"/>
+        </w:rPr>
+        <w:t xml:space="preserve"> é uma plataforma muito útil para projetos de </w:t>
+      </w:r>
+      <w:proofErr w:type="spellStart"/>
+      <w:r>
+        <w:rPr>
+          <w:rFonts w:ascii="Arial" w:eastAsia="Arial-BoldMT" w:hAnsi="Arial" w:cs="Arial"/>
+          <w:sz w:val="24"/>
+          <w:szCs w:val="24"/>
+        </w:rPr>
+        <w:t>IoT</w:t>
+      </w:r>
+      <w:proofErr w:type="spellEnd"/>
+      <w:r>
+        <w:rPr>
+          <w:rFonts w:ascii="Arial" w:eastAsia="Arial-BoldMT" w:hAnsi="Arial" w:cs="Arial"/>
+          <w:sz w:val="24"/>
+          <w:szCs w:val="24"/>
+        </w:rPr>
+        <w:t xml:space="preserve"> em que é necessário coletar, armazenar e analisar dados em tempo real. </w:t>
+      </w:r>
+      <w:r>
+        <w:rPr>
+          <w:rFonts w:ascii="Arial" w:eastAsia="Arial-BoldMT" w:hAnsi="Arial" w:cs="Arial"/>
+          <w:sz w:val="24"/>
+          <w:szCs w:val="24"/>
+        </w:rPr>
+        <w:t>Seu</w:t>
+      </w:r>
+      <w:r>
+        <w:rPr>
+          <w:rFonts w:ascii="Arial" w:eastAsia="Arial-BoldMT" w:hAnsi="Arial" w:cs="Arial"/>
+          <w:sz w:val="24"/>
+          <w:szCs w:val="24"/>
+        </w:rPr>
+        <w:t xml:space="preserve"> </w:t>
+      </w:r>
+      <w:r>
+        <w:rPr>
+          <w:rFonts w:ascii="Arial" w:eastAsia="Arial-BoldMT" w:hAnsi="Arial" w:cs="Arial"/>
+          <w:sz w:val="24"/>
+          <w:szCs w:val="24"/>
+        </w:rPr>
+        <w:t>uso</w:t>
+      </w:r>
+      <w:r>
+        <w:rPr>
+          <w:rFonts w:ascii="Arial" w:eastAsia="Arial-BoldMT" w:hAnsi="Arial" w:cs="Arial"/>
+          <w:sz w:val="24"/>
+          <w:szCs w:val="24"/>
+        </w:rPr>
+        <w:t xml:space="preserve"> </w:t>
+      </w:r>
+      <w:r>
+        <w:rPr>
+          <w:rFonts w:ascii="Arial" w:eastAsia="Arial-BoldMT" w:hAnsi="Arial" w:cs="Arial"/>
+          <w:sz w:val="24"/>
+          <w:szCs w:val="24"/>
+        </w:rPr>
+        <w:t>pode ser encontrado em</w:t>
+      </w:r>
+      <w:r>
+        <w:rPr>
+          <w:rFonts w:ascii="Arial" w:eastAsia="Arial-BoldMT" w:hAnsi="Arial" w:cs="Arial"/>
+          <w:sz w:val="24"/>
+          <w:szCs w:val="24"/>
+        </w:rPr>
+        <w:t xml:space="preserve"> </w:t>
+      </w:r>
+      <w:r>
+        <w:rPr>
+          <w:rFonts w:ascii="Arial" w:eastAsia="Arial-BoldMT" w:hAnsi="Arial" w:cs="Arial"/>
+          <w:sz w:val="24"/>
+          <w:szCs w:val="24"/>
+        </w:rPr>
+        <w:t>aplicações que</w:t>
+      </w:r>
+      <w:r>
+        <w:rPr>
+          <w:rFonts w:ascii="Arial" w:eastAsia="Arial-BoldMT" w:hAnsi="Arial" w:cs="Arial"/>
+          <w:sz w:val="24"/>
+          <w:szCs w:val="24"/>
+        </w:rPr>
+        <w:t xml:space="preserve"> inclue</w:t>
+      </w:r>
+      <w:r>
+        <w:rPr>
+          <w:rFonts w:ascii="Arial" w:eastAsia="Arial-BoldMT" w:hAnsi="Arial" w:cs="Arial"/>
+          <w:sz w:val="24"/>
+          <w:szCs w:val="24"/>
+        </w:rPr>
+        <w:t>m o</w:t>
+      </w:r>
+      <w:r>
+        <w:rPr>
+          <w:rFonts w:ascii="Arial" w:eastAsia="Arial-BoldMT" w:hAnsi="Arial" w:cs="Arial"/>
+          <w:sz w:val="24"/>
+          <w:szCs w:val="24"/>
+        </w:rPr>
+        <w:t xml:space="preserve"> monitoramento ambiental, controle de processos industriais, monitoramento de saúde</w:t>
+      </w:r>
+      <w:r>
+        <w:rPr>
+          <w:rFonts w:ascii="Arial" w:eastAsia="Arial-BoldMT" w:hAnsi="Arial" w:cs="Arial"/>
+          <w:sz w:val="24"/>
+          <w:szCs w:val="24"/>
+        </w:rPr>
+        <w:t xml:space="preserve"> </w:t>
+      </w:r>
+      <w:r>
+        <w:rPr>
+          <w:rFonts w:ascii="Arial" w:eastAsia="Arial-BoldMT" w:hAnsi="Arial" w:cs="Arial"/>
+          <w:sz w:val="24"/>
+          <w:szCs w:val="24"/>
+        </w:rPr>
+        <w:t>e</w:t>
+      </w:r>
+      <w:r>
+        <w:rPr>
+          <w:rFonts w:ascii="Arial" w:eastAsia="Arial-BoldMT" w:hAnsi="Arial" w:cs="Arial"/>
+          <w:sz w:val="24"/>
+          <w:szCs w:val="24"/>
+        </w:rPr>
+        <w:t xml:space="preserve"> agricultura de precisão, entre outros.</w:t>
+      </w:r>
+    </w:p>
+    <w:p>
+      <w:pPr>
+        <w:autoSpaceDE w:val="0"/>
+        <w:autoSpaceDN w:val="0"/>
+        <w:adjustRightInd w:val="0"/>
         <w:spacing w:after="0" w:line="240" w:lineRule="auto"/>
         <w:ind w:left="708"/>
         <w:rPr>
           <w:rFonts w:ascii="Arial" w:eastAsia="Arial-BoldMT" w:hAnsi="Arial" w:cs="Arial"/>
+          <w:b/>
+          <w:bCs/>
+          <w:sz w:val="24"/>
+          <w:szCs w:val="24"/>
+        </w:rPr>
+      </w:pPr>
+    </w:p>
+    <w:p>
+      <w:pPr>
+        <w:autoSpaceDE w:val="0"/>
+        <w:autoSpaceDN w:val="0"/>
+        <w:adjustRightInd w:val="0"/>
+        <w:spacing w:after="0" w:line="240" w:lineRule="auto"/>
+        <w:ind w:left="708"/>
+        <w:rPr>
+          <w:rFonts w:ascii="Arial" w:eastAsia="Arial-BoldMT" w:hAnsi="Arial" w:cs="Arial"/>
+          <w:b/>
+          <w:bCs/>
+          <w:sz w:val="24"/>
+          <w:szCs w:val="24"/>
+        </w:rPr>
+      </w:pPr>
+    </w:p>
+    <w:p>
+      <w:pPr>
+        <w:autoSpaceDE w:val="0"/>
+        <w:autoSpaceDN w:val="0"/>
+        <w:adjustRightInd w:val="0"/>
+        <w:spacing w:after="0" w:line="240" w:lineRule="auto"/>
+        <w:ind w:left="708"/>
+        <w:rPr>
+          <w:rFonts w:ascii="Arial" w:eastAsia="Arial-BoldMT" w:hAnsi="Arial" w:cs="Arial"/>
+          <w:b/>
+          <w:bCs/>
+          <w:sz w:val="24"/>
+          <w:szCs w:val="24"/>
+        </w:rPr>
+      </w:pPr>
+    </w:p>
+    <w:p>
+      <w:pPr>
+        <w:autoSpaceDE w:val="0"/>
+        <w:autoSpaceDN w:val="0"/>
+        <w:adjustRightInd w:val="0"/>
+        <w:spacing w:after="0" w:line="240" w:lineRule="auto"/>
+        <w:ind w:left="708"/>
+        <w:rPr>
+          <w:rFonts w:ascii="Arial" w:eastAsia="Arial-BoldMT" w:hAnsi="Arial" w:cs="Arial"/>
+          <w:b/>
+          <w:bCs/>
+          <w:sz w:val="24"/>
+          <w:szCs w:val="24"/>
+        </w:rPr>
+      </w:pPr>
+    </w:p>
+    <w:p>
+      <w:pPr>
+        <w:autoSpaceDE w:val="0"/>
+        <w:autoSpaceDN w:val="0"/>
+        <w:adjustRightInd w:val="0"/>
+        <w:spacing w:after="0" w:line="240" w:lineRule="auto"/>
+        <w:ind w:left="708"/>
+        <w:rPr>
+          <w:rFonts w:ascii="Arial" w:eastAsia="Arial-BoldMT" w:hAnsi="Arial" w:cs="Arial"/>
+          <w:b/>
+          <w:bCs/>
+          <w:sz w:val="24"/>
+          <w:szCs w:val="24"/>
+        </w:rPr>
+      </w:pPr>
+    </w:p>
+    <w:p>
+      <w:pPr>
+        <w:autoSpaceDE w:val="0"/>
+        <w:autoSpaceDN w:val="0"/>
+        <w:adjustRightInd w:val="0"/>
+        <w:spacing w:after="0" w:line="240" w:lineRule="auto"/>
+        <w:ind w:left="708"/>
+        <w:rPr>
+          <w:rFonts w:ascii="Arial" w:eastAsia="Arial-BoldMT" w:hAnsi="Arial" w:cs="Arial"/>
+          <w:b/>
+          <w:bCs/>
+          <w:sz w:val="24"/>
+          <w:szCs w:val="24"/>
+        </w:rPr>
+      </w:pPr>
+    </w:p>
+    <w:p>
+      <w:pPr>
+        <w:autoSpaceDE w:val="0"/>
+        <w:autoSpaceDN w:val="0"/>
+        <w:adjustRightInd w:val="0"/>
+        <w:spacing w:after="0" w:line="240" w:lineRule="auto"/>
+        <w:ind w:left="708"/>
+        <w:rPr>
+          <w:rFonts w:ascii="Arial" w:eastAsia="Arial-BoldMT" w:hAnsi="Arial" w:cs="Arial"/>
+          <w:b/>
+          <w:bCs/>
+          <w:sz w:val="24"/>
+          <w:szCs w:val="24"/>
+        </w:rPr>
+      </w:pPr>
+    </w:p>
+    <w:p>
+      <w:pPr>
+        <w:autoSpaceDE w:val="0"/>
+        <w:autoSpaceDN w:val="0"/>
+        <w:adjustRightInd w:val="0"/>
+        <w:spacing w:after="0" w:line="240" w:lineRule="auto"/>
+        <w:ind w:left="708"/>
+        <w:rPr>
+          <w:rFonts w:ascii="Arial" w:eastAsia="Arial-BoldMT" w:hAnsi="Arial" w:cs="Arial"/>
+          <w:b/>
+          <w:bCs/>
+          <w:sz w:val="24"/>
+          <w:szCs w:val="24"/>
+        </w:rPr>
+      </w:pPr>
+    </w:p>
+    <w:p>
+      <w:pPr>
+        <w:autoSpaceDE w:val="0"/>
+        <w:autoSpaceDN w:val="0"/>
+        <w:adjustRightInd w:val="0"/>
+        <w:spacing w:after="0" w:line="240" w:lineRule="auto"/>
+        <w:ind w:left="708"/>
+        <w:rPr>
+          <w:rFonts w:ascii="Arial" w:eastAsia="Arial-BoldMT" w:hAnsi="Arial" w:cs="Arial"/>
+          <w:b/>
+          <w:bCs/>
+          <w:sz w:val="24"/>
+          <w:szCs w:val="24"/>
+        </w:rPr>
+      </w:pPr>
+    </w:p>
+    <w:p>
+      <w:pPr>
+        <w:autoSpaceDE w:val="0"/>
+        <w:autoSpaceDN w:val="0"/>
+        <w:adjustRightInd w:val="0"/>
+        <w:spacing w:after="0" w:line="240" w:lineRule="auto"/>
+        <w:ind w:left="708"/>
+        <w:rPr>
+          <w:rFonts w:ascii="Arial" w:eastAsia="Arial-BoldMT" w:hAnsi="Arial" w:cs="Arial"/>
+          <w:b/>
+          <w:bCs/>
+          <w:sz w:val="24"/>
+          <w:szCs w:val="24"/>
+        </w:rPr>
+      </w:pPr>
+    </w:p>
+    <w:p>
+      <w:pPr>
+        <w:autoSpaceDE w:val="0"/>
+        <w:autoSpaceDN w:val="0"/>
+        <w:adjustRightInd w:val="0"/>
+        <w:spacing w:after="0" w:line="240" w:lineRule="auto"/>
+        <w:ind w:left="708"/>
+        <w:rPr>
+          <w:rFonts w:ascii="Arial" w:eastAsia="Arial-BoldMT" w:hAnsi="Arial" w:cs="Arial"/>
+          <w:b/>
+          <w:bCs/>
+          <w:sz w:val="24"/>
+          <w:szCs w:val="24"/>
+        </w:rPr>
+      </w:pPr>
+    </w:p>
+    <w:p>
+      <w:pPr>
+        <w:autoSpaceDE w:val="0"/>
+        <w:autoSpaceDN w:val="0"/>
+        <w:adjustRightInd w:val="0"/>
+        <w:spacing w:after="0" w:line="240" w:lineRule="auto"/>
+        <w:ind w:left="708"/>
+        <w:rPr>
+          <w:rFonts w:ascii="Arial" w:eastAsia="Arial-BoldMT" w:hAnsi="Arial" w:cs="Arial"/>
+          <w:b/>
+          <w:bCs/>
+          <w:sz w:val="24"/>
+          <w:szCs w:val="24"/>
+        </w:rPr>
+      </w:pPr>
+    </w:p>
+    <w:p>
+      <w:pPr>
+        <w:autoSpaceDE w:val="0"/>
+        <w:autoSpaceDN w:val="0"/>
+        <w:adjustRightInd w:val="0"/>
+        <w:spacing w:after="0" w:line="240" w:lineRule="auto"/>
+        <w:ind w:left="708"/>
+        <w:rPr>
+          <w:rFonts w:ascii="Arial" w:eastAsia="Arial-BoldMT" w:hAnsi="Arial" w:cs="Arial"/>
+          <w:b/>
+          <w:bCs/>
+          <w:sz w:val="24"/>
+          <w:szCs w:val="24"/>
+        </w:rPr>
+      </w:pPr>
+    </w:p>
+    <w:p>
+      <w:pPr>
+        <w:autoSpaceDE w:val="0"/>
+        <w:autoSpaceDN w:val="0"/>
+        <w:adjustRightInd w:val="0"/>
+        <w:spacing w:after="0" w:line="240" w:lineRule="auto"/>
+        <w:ind w:left="708"/>
+        <w:rPr>
+          <w:rFonts w:ascii="Arial" w:eastAsia="Arial-BoldMT" w:hAnsi="Arial" w:cs="Arial"/>
+          <w:b/>
+          <w:bCs/>
+          <w:sz w:val="24"/>
+          <w:szCs w:val="24"/>
+        </w:rPr>
+      </w:pPr>
+    </w:p>
+    <w:p>
+      <w:pPr>
+        <w:autoSpaceDE w:val="0"/>
+        <w:autoSpaceDN w:val="0"/>
+        <w:adjustRightInd w:val="0"/>
+        <w:spacing w:after="0" w:line="240" w:lineRule="auto"/>
+        <w:ind w:left="708"/>
+        <w:rPr>
+          <w:rFonts w:ascii="Arial" w:eastAsia="Arial-BoldMT" w:hAnsi="Arial" w:cs="Arial"/>
+          <w:b/>
+          <w:bCs/>
+          <w:sz w:val="24"/>
+          <w:szCs w:val="24"/>
+        </w:rPr>
+      </w:pPr>
+    </w:p>
+    <w:p>
+      <w:pPr>
+        <w:autoSpaceDE w:val="0"/>
+        <w:autoSpaceDN w:val="0"/>
+        <w:adjustRightInd w:val="0"/>
+        <w:spacing w:after="0" w:line="240" w:lineRule="auto"/>
+        <w:ind w:left="708"/>
+        <w:rPr>
+          <w:rFonts w:ascii="Arial" w:eastAsia="Arial-BoldMT" w:hAnsi="Arial" w:cs="Arial"/>
+          <w:b/>
+          <w:bCs/>
+          <w:sz w:val="24"/>
+          <w:szCs w:val="24"/>
+        </w:rPr>
+      </w:pPr>
+    </w:p>
+    <w:p>
+      <w:pPr>
+        <w:autoSpaceDE w:val="0"/>
+        <w:autoSpaceDN w:val="0"/>
+        <w:adjustRightInd w:val="0"/>
+        <w:spacing w:after="0" w:line="240" w:lineRule="auto"/>
+        <w:ind w:left="708"/>
+        <w:rPr>
+          <w:rFonts w:ascii="Arial" w:eastAsia="Arial-BoldMT" w:hAnsi="Arial" w:cs="Arial"/>
+          <w:b/>
+          <w:bCs/>
+          <w:sz w:val="24"/>
+          <w:szCs w:val="24"/>
+        </w:rPr>
+      </w:pPr>
+    </w:p>
+    <w:p>
+      <w:pPr>
+        <w:autoSpaceDE w:val="0"/>
+        <w:autoSpaceDN w:val="0"/>
+        <w:adjustRightInd w:val="0"/>
+        <w:spacing w:after="0" w:line="240" w:lineRule="auto"/>
+        <w:ind w:left="708"/>
+        <w:rPr>
+          <w:rFonts w:ascii="Arial" w:eastAsia="Arial-BoldMT" w:hAnsi="Arial" w:cs="Arial"/>
+          <w:b/>
+          <w:bCs/>
+          <w:sz w:val="24"/>
+          <w:szCs w:val="24"/>
+        </w:rPr>
+      </w:pPr>
+    </w:p>
+    <w:p>
+      <w:pPr>
+        <w:autoSpaceDE w:val="0"/>
+        <w:autoSpaceDN w:val="0"/>
+        <w:adjustRightInd w:val="0"/>
+        <w:spacing w:after="0" w:line="240" w:lineRule="auto"/>
+        <w:ind w:left="708"/>
+        <w:rPr>
+          <w:rFonts w:ascii="Arial" w:eastAsia="Arial-BoldMT" w:hAnsi="Arial" w:cs="Arial"/>
+          <w:b/>
+          <w:bCs/>
+          <w:sz w:val="24"/>
+          <w:szCs w:val="24"/>
+        </w:rPr>
+      </w:pPr>
+    </w:p>
+    <w:p>
+      <w:pPr>
+        <w:autoSpaceDE w:val="0"/>
+        <w:autoSpaceDN w:val="0"/>
+        <w:adjustRightInd w:val="0"/>
+        <w:spacing w:after="0" w:line="240" w:lineRule="auto"/>
+        <w:ind w:left="708"/>
+        <w:rPr>
+          <w:rFonts w:ascii="Arial" w:eastAsia="Arial-BoldMT" w:hAnsi="Arial" w:cs="Arial"/>
+          <w:b/>
+          <w:bCs/>
+          <w:sz w:val="24"/>
+          <w:szCs w:val="24"/>
+        </w:rPr>
+      </w:pPr>
+    </w:p>
+    <w:p>
+      <w:pPr>
+        <w:autoSpaceDE w:val="0"/>
+        <w:autoSpaceDN w:val="0"/>
+        <w:adjustRightInd w:val="0"/>
+        <w:spacing w:after="0" w:line="240" w:lineRule="auto"/>
+        <w:ind w:left="708"/>
+        <w:rPr>
+          <w:rFonts w:ascii="Arial" w:eastAsia="Arial-BoldMT" w:hAnsi="Arial" w:cs="Arial"/>
+          <w:b/>
+          <w:bCs/>
+          <w:sz w:val="24"/>
+          <w:szCs w:val="24"/>
+        </w:rPr>
+      </w:pPr>
+    </w:p>
+    <w:p>
+      <w:pPr>
+        <w:autoSpaceDE w:val="0"/>
+        <w:autoSpaceDN w:val="0"/>
+        <w:adjustRightInd w:val="0"/>
+        <w:spacing w:after="0" w:line="240" w:lineRule="auto"/>
+        <w:ind w:left="708"/>
+        <w:rPr>
+          <w:rFonts w:ascii="Arial" w:eastAsia="Arial-BoldMT" w:hAnsi="Arial" w:cs="Arial"/>
+          <w:b/>
+          <w:bCs/>
+          <w:sz w:val="24"/>
+          <w:szCs w:val="24"/>
+        </w:rPr>
+      </w:pPr>
+    </w:p>
+    <w:p>
+      <w:pPr>
+        <w:autoSpaceDE w:val="0"/>
+        <w:autoSpaceDN w:val="0"/>
+        <w:adjustRightInd w:val="0"/>
+        <w:spacing w:after="0" w:line="240" w:lineRule="auto"/>
+        <w:ind w:left="708"/>
+        <w:rPr>
+          <w:rFonts w:ascii="Arial" w:eastAsia="Arial-BoldMT" w:hAnsi="Arial" w:cs="Arial"/>
+          <w:b/>
+          <w:bCs/>
+          <w:sz w:val="24"/>
+          <w:szCs w:val="24"/>
+        </w:rPr>
+      </w:pPr>
+    </w:p>
+    <w:p>
+      <w:pPr>
+        <w:autoSpaceDE w:val="0"/>
+        <w:autoSpaceDN w:val="0"/>
+        <w:adjustRightInd w:val="0"/>
+        <w:spacing w:after="0" w:line="240" w:lineRule="auto"/>
+        <w:rPr>
+          <w:rFonts w:ascii="Arial" w:eastAsia="Arial-BoldMT" w:hAnsi="Arial" w:cs="Arial"/>
+          <w:b/>
+          <w:bCs/>
+          <w:sz w:val="24"/>
+          <w:szCs w:val="24"/>
+        </w:rPr>
+      </w:pPr>
+      <w:r>
+        <w:rPr>
+          <w:rFonts w:ascii="Arial" w:eastAsia="Arial-BoldMT" w:hAnsi="Arial" w:cs="Arial"/>
+          <w:b/>
+          <w:bCs/>
+          <w:sz w:val="24"/>
+          <w:szCs w:val="24"/>
+        </w:rPr>
+        <w:t>b) documente os passos de configuração e desenvolvimento na integra</w:t>
+      </w:r>
+    </w:p>
+    <w:p>
+      <w:pPr>
+        <w:autoSpaceDE w:val="0"/>
+        <w:autoSpaceDN w:val="0"/>
+        <w:adjustRightInd w:val="0"/>
+        <w:spacing w:after="0" w:line="240" w:lineRule="auto"/>
+        <w:ind w:left="708"/>
+        <w:rPr>
+          <w:rFonts w:ascii="Arial" w:eastAsia="Arial-BoldMT" w:hAnsi="Arial" w:cs="Arial"/>
+          <w:b/>
+          <w:bCs/>
+          <w:sz w:val="24"/>
+          <w:szCs w:val="24"/>
+        </w:rPr>
+      </w:pPr>
+    </w:p>
+    <w:p>
+      <w:pPr>
+        <w:autoSpaceDE w:val="0"/>
+        <w:autoSpaceDN w:val="0"/>
+        <w:adjustRightInd w:val="0"/>
+        <w:spacing w:after="0" w:line="240" w:lineRule="auto"/>
+        <w:ind w:left="708"/>
+        <w:rPr>
+          <w:rFonts w:ascii="Arial" w:eastAsia="Arial-BoldMT" w:hAnsi="Arial" w:cs="Arial"/>
           <w:sz w:val="24"/>
           <w:szCs w:val="24"/>
         </w:rPr>
@@ -957,6 +2143,14 @@
         <w:t>ThingSpeak</w:t>
       </w:r>
       <w:proofErr w:type="spellEnd"/>
+      <w:r>
+        <w:rPr>
+          <w:rFonts w:ascii="Arial" w:eastAsia="Arial-BoldMT" w:hAnsi="Arial" w:cs="Arial"/>
+          <w:sz w:val="24"/>
+          <w:szCs w:val="24"/>
+        </w:rPr>
+        <w:t>.</w:t>
+      </w:r>
     </w:p>
     <w:p>
       <w:pPr>
@@ -1078,7 +2272,15 @@
           <w:sz w:val="24"/>
           <w:szCs w:val="24"/>
         </w:rPr>
-        <w:t xml:space="preserve">2 – Configurar os canais </w:t>
+        <w:t>2 – Configurar os canais</w:t>
+      </w:r>
+      <w:r>
+        <w:rPr>
+          <w:rFonts w:ascii="Arial" w:eastAsia="Arial-BoldMT" w:hAnsi="Arial" w:cs="Arial"/>
+          <w:sz w:val="24"/>
+          <w:szCs w:val="24"/>
+        </w:rPr>
+        <w:t>.</w:t>
       </w:r>
     </w:p>
     <w:p>
@@ -1192,7 +2394,23 @@
           <w:sz w:val="24"/>
           <w:szCs w:val="24"/>
         </w:rPr>
-        <w:t xml:space="preserve">3 – Criar o canal </w:t>
+        <w:t>3 – Criar o canal</w:t>
+      </w:r>
+      <w:r>
+        <w:rPr>
+          <w:rFonts w:ascii="Arial" w:eastAsia="Arial-BoldMT" w:hAnsi="Arial" w:cs="Arial"/>
+          <w:sz w:val="24"/>
+          <w:szCs w:val="24"/>
+        </w:rPr>
+        <w:t>.</w:t>
+      </w:r>
+      <w:r>
+        <w:rPr>
+          <w:rFonts w:ascii="Arial" w:eastAsia="Arial-BoldMT" w:hAnsi="Arial" w:cs="Arial"/>
+          <w:sz w:val="24"/>
+          <w:szCs w:val="24"/>
+        </w:rPr>
+        <w:t xml:space="preserve"> </w:t>
       </w:r>
     </w:p>
     <w:p>
@@ -1227,6 +2445,7 @@
         <w:rPr>
           <w:noProof/>
         </w:rPr>
+        <w:lastRenderedPageBreak/>
         <w:drawing>
           <wp:inline distT="0" distB="0" distL="0" distR="0" wp14:anchorId="3EF6D583" wp14:editId="6D6D2838">
             <wp:extent cx="5760085" cy="2110105"/>
@@ -1283,7 +2502,6 @@
           <w:sz w:val="24"/>
           <w:szCs w:val="24"/>
         </w:rPr>
-        <w:lastRenderedPageBreak/>
         <w:t xml:space="preserve">4 – Criar um nome para o canal a ser utilizado e cadastrar a quantidade de campos que serão puxados do </w:t>
       </w:r>
       <w:proofErr w:type="spellStart"/>
@@ -1406,6 +2624,7 @@
         <w:rPr>
           <w:noProof/>
         </w:rPr>
+        <w:lastRenderedPageBreak/>
         <w:drawing>
           <wp:inline distT="0" distB="0" distL="0" distR="0" wp14:anchorId="4B86054C" wp14:editId="607B7163">
             <wp:extent cx="4088765" cy="4536738"/>
@@ -1490,7 +2709,6 @@
           <w:sz w:val="24"/>
           <w:szCs w:val="24"/>
         </w:rPr>
-        <w:lastRenderedPageBreak/>
         <w:t xml:space="preserve">5 </w:t>
       </w:r>
       <w:r>
@@ -1574,7 +2792,7 @@
           <w:color w:val="000000"/>
           <w:sz w:val="21"/>
           <w:szCs w:val="21"/>
-          <w:lang w:val="en-US" w:eastAsia="pt-BR"/>
+          <w:lang w:eastAsia="pt-BR"/>
         </w:rPr>
       </w:pPr>
       <w:r>
@@ -1583,7 +2801,7 @@
           <w:color w:val="0000FF"/>
           <w:sz w:val="21"/>
           <w:szCs w:val="21"/>
-          <w:lang w:val="en-US" w:eastAsia="pt-BR"/>
+          <w:lang w:eastAsia="pt-BR"/>
         </w:rPr>
         <w:t>#include</w:t>
       </w:r>
@@ -1593,7 +2811,7 @@
           <w:color w:val="000000"/>
           <w:sz w:val="21"/>
           <w:szCs w:val="21"/>
-          <w:lang w:val="en-US" w:eastAsia="pt-BR"/>
+          <w:lang w:eastAsia="pt-BR"/>
         </w:rPr>
         <w:t xml:space="preserve"> </w:t>
       </w:r>
@@ -1603,7 +2821,7 @@
           <w:color w:val="0000FF"/>
           <w:sz w:val="21"/>
           <w:szCs w:val="21"/>
-          <w:lang w:val="en-US" w:eastAsia="pt-BR"/>
+          <w:lang w:eastAsia="pt-BR"/>
         </w:rPr>
         <w:t>&lt;</w:t>
       </w:r>
@@ -1614,7 +2832,7 @@
           <w:color w:val="A31515"/>
           <w:sz w:val="21"/>
           <w:szCs w:val="21"/>
-          <w:lang w:val="en-US" w:eastAsia="pt-BR"/>
+          <w:lang w:eastAsia="pt-BR"/>
         </w:rPr>
         <w:t>ThingSpeak.h</w:t>
       </w:r>
@@ -1625,7 +2843,7 @@
           <w:color w:val="0000FF"/>
           <w:sz w:val="21"/>
           <w:szCs w:val="21"/>
-          <w:lang w:val="en-US" w:eastAsia="pt-BR"/>
+          <w:lang w:eastAsia="pt-BR"/>
         </w:rPr>
         <w:t>&gt;</w:t>
       </w:r>
@@ -1639,7 +2857,7 @@
           <w:color w:val="000000"/>
           <w:sz w:val="21"/>
           <w:szCs w:val="21"/>
-          <w:lang w:val="en-US" w:eastAsia="pt-BR"/>
+          <w:lang w:eastAsia="pt-BR"/>
         </w:rPr>
       </w:pPr>
       <w:r>
@@ -1648,7 +2866,7 @@
           <w:color w:val="0000FF"/>
           <w:sz w:val="21"/>
           <w:szCs w:val="21"/>
-          <w:lang w:val="en-US" w:eastAsia="pt-BR"/>
+          <w:lang w:eastAsia="pt-BR"/>
         </w:rPr>
         <w:t>#include</w:t>
       </w:r>
@@ -1658,7 +2876,7 @@
           <w:color w:val="000000"/>
           <w:sz w:val="21"/>
           <w:szCs w:val="21"/>
-          <w:lang w:val="en-US" w:eastAsia="pt-BR"/>
+          <w:lang w:eastAsia="pt-BR"/>
         </w:rPr>
         <w:t xml:space="preserve"> </w:t>
       </w:r>
@@ -1668,7 +2886,7 @@
           <w:color w:val="0000FF"/>
           <w:sz w:val="21"/>
           <w:szCs w:val="21"/>
-          <w:lang w:val="en-US" w:eastAsia="pt-BR"/>
+          <w:lang w:eastAsia="pt-BR"/>
         </w:rPr>
         <w:t>&lt;</w:t>
       </w:r>
@@ -1679,7 +2897,7 @@
           <w:color w:val="A31515"/>
           <w:sz w:val="21"/>
           <w:szCs w:val="21"/>
-          <w:lang w:val="en-US" w:eastAsia="pt-BR"/>
+          <w:lang w:eastAsia="pt-BR"/>
         </w:rPr>
         <w:t>WiFi.h</w:t>
       </w:r>
@@ -1690,7 +2908,7 @@
           <w:color w:val="0000FF"/>
           <w:sz w:val="21"/>
           <w:szCs w:val="21"/>
-          <w:lang w:val="en-US" w:eastAsia="pt-BR"/>
+          <w:lang w:eastAsia="pt-BR"/>
         </w:rPr>
         <w:t>&gt;</w:t>
       </w:r>
@@ -1705,7 +2923,6 @@
           <w:rFonts w:ascii="Arial" w:hAnsi="Arial" w:cs="Arial"/>
           <w:sz w:val="24"/>
           <w:szCs w:val="24"/>
-          <w:lang w:val="en-US"/>
         </w:rPr>
       </w:pPr>
     </w:p>
@@ -1719,7 +2936,6 @@
           <w:rFonts w:ascii="Arial" w:hAnsi="Arial" w:cs="Arial"/>
           <w:sz w:val="24"/>
           <w:szCs w:val="24"/>
-          <w:lang w:val="en-US"/>
         </w:rPr>
       </w:pPr>
     </w:p>
@@ -2030,6 +3246,7 @@
         <w:rPr>
           <w:noProof/>
         </w:rPr>
+        <w:lastRenderedPageBreak/>
         <w:drawing>
           <wp:inline distT="0" distB="0" distL="0" distR="0" wp14:anchorId="0BEE402F" wp14:editId="6AB59972">
             <wp:extent cx="5760085" cy="2365375"/>
@@ -2166,7 +3383,6 @@
           <w:szCs w:val="21"/>
           <w:lang w:eastAsia="pt-BR"/>
         </w:rPr>
-        <w:lastRenderedPageBreak/>
         <w:t xml:space="preserve">9 – Com </w:t>
       </w:r>
       <w:r>
@@ -2209,7 +3425,7 @@
           <w:color w:val="000000"/>
           <w:sz w:val="21"/>
           <w:szCs w:val="21"/>
-          <w:lang w:eastAsia="pt-BR"/>
+          <w:lang w:val="en-US" w:eastAsia="pt-BR"/>
         </w:rPr>
       </w:pPr>
       <w:r>
@@ -2218,7 +3434,7 @@
           <w:color w:val="0000FF"/>
           <w:sz w:val="21"/>
           <w:szCs w:val="21"/>
-          <w:lang w:eastAsia="pt-BR"/>
+          <w:lang w:val="en-US" w:eastAsia="pt-BR"/>
         </w:rPr>
         <w:t>char</w:t>
       </w:r>
@@ -2228,7 +3444,7 @@
           <w:color w:val="000000"/>
           <w:sz w:val="21"/>
           <w:szCs w:val="21"/>
-          <w:lang w:eastAsia="pt-BR"/>
+          <w:lang w:val="en-US" w:eastAsia="pt-BR"/>
         </w:rPr>
         <w:t xml:space="preserve">* </w:t>
       </w:r>
@@ -2239,7 +3455,7 @@
           <w:color w:val="000000"/>
           <w:sz w:val="21"/>
           <w:szCs w:val="21"/>
-          <w:lang w:eastAsia="pt-BR"/>
+          <w:lang w:val="en-US" w:eastAsia="pt-BR"/>
         </w:rPr>
         <w:t>apiKey</w:t>
       </w:r>
@@ -2250,7 +3466,7 @@
           <w:color w:val="000000"/>
           <w:sz w:val="21"/>
           <w:szCs w:val="21"/>
-          <w:lang w:eastAsia="pt-BR"/>
+          <w:lang w:val="en-US" w:eastAsia="pt-BR"/>
         </w:rPr>
         <w:t xml:space="preserve"> = </w:t>
       </w:r>
@@ -2260,7 +3476,7 @@
           <w:color w:val="A31515"/>
           <w:sz w:val="21"/>
           <w:szCs w:val="21"/>
-          <w:lang w:eastAsia="pt-BR"/>
+          <w:lang w:val="en-US" w:eastAsia="pt-BR"/>
         </w:rPr>
         <w:t>"TP65HJZ6EYDKFIL2"</w:t>
       </w:r>
@@ -2270,7 +3486,7 @@
           <w:color w:val="000000"/>
           <w:sz w:val="21"/>
           <w:szCs w:val="21"/>
-          <w:lang w:eastAsia="pt-BR"/>
+          <w:lang w:val="en-US" w:eastAsia="pt-BR"/>
         </w:rPr>
         <w:t>;</w:t>
       </w:r>
@@ -2565,7 +3781,25 @@
           <w:sz w:val="24"/>
           <w:szCs w:val="24"/>
         </w:rPr>
-        <w:t>11 – na void setup() deve-se criar um loop para tentar realizar a conexão WiFi</w:t>
+        <w:t xml:space="preserve">11 – na void </w:t>
+      </w:r>
+      <w:proofErr w:type="gramStart"/>
+      <w:r>
+        <w:rPr>
+          <w:rFonts w:ascii="Arial" w:hAnsi="Arial" w:cs="Arial"/>
+          <w:sz w:val="24"/>
+          <w:szCs w:val="24"/>
+        </w:rPr>
+        <w:t>setup(</w:t>
+      </w:r>
+      <w:proofErr w:type="gramEnd"/>
+      <w:r>
+        <w:rPr>
+          <w:rFonts w:ascii="Arial" w:hAnsi="Arial" w:cs="Arial"/>
+          <w:sz w:val="24"/>
+          <w:szCs w:val="24"/>
+        </w:rPr>
+        <w:t>) deve-se criar um loop para tentar realizar a conexão WiFi</w:t>
       </w:r>
     </w:p>
     <w:p>
@@ -2753,7 +3987,29 @@
           <w:szCs w:val="21"/>
           <w:lang w:val="en-US" w:eastAsia="pt-BR"/>
         </w:rPr>
-        <w:t xml:space="preserve">() != </w:t>
+        <w:t>(</w:t>
+      </w:r>
+      <w:proofErr w:type="gramStart"/>
+      <w:r>
+        <w:rPr>
+          <w:rFonts w:ascii="Consolas" w:eastAsia="Times New Roman" w:hAnsi="Consolas" w:cs="Times New Roman"/>
+          <w:color w:val="000000"/>
+          <w:sz w:val="21"/>
+          <w:szCs w:val="21"/>
+          <w:lang w:val="en-US" w:eastAsia="pt-BR"/>
+        </w:rPr>
+        <w:t>) !</w:t>
+      </w:r>
+      <w:proofErr w:type="gramEnd"/>
+      <w:r>
+        <w:rPr>
+          <w:rFonts w:ascii="Consolas" w:eastAsia="Times New Roman" w:hAnsi="Consolas" w:cs="Times New Roman"/>
+          <w:color w:val="000000"/>
+          <w:sz w:val="21"/>
+          <w:szCs w:val="21"/>
+          <w:lang w:val="en-US" w:eastAsia="pt-BR"/>
+        </w:rPr>
+        <w:t xml:space="preserve">= </w:t>
       </w:r>
       <w:r>
         <w:rPr>
@@ -2788,6 +4044,7 @@
         </w:rPr>
         <w:t xml:space="preserve">      </w:t>
       </w:r>
+      <w:proofErr w:type="gramStart"/>
       <w:r>
         <w:rPr>
           <w:rFonts w:ascii="Consolas" w:eastAsia="Times New Roman" w:hAnsi="Consolas" w:cs="Times New Roman"/>
@@ -2808,6 +4065,7 @@
         </w:rPr>
         <w:t>(</w:t>
       </w:r>
+      <w:proofErr w:type="gramEnd"/>
       <w:r>
         <w:rPr>
           <w:rFonts w:ascii="Consolas" w:eastAsia="Times New Roman" w:hAnsi="Consolas" w:cs="Times New Roman"/>
@@ -3014,7 +4272,7 @@
           <w:color w:val="000000"/>
           <w:sz w:val="21"/>
           <w:szCs w:val="21"/>
-          <w:lang w:eastAsia="pt-BR"/>
+          <w:lang w:val="en-US" w:eastAsia="pt-BR"/>
         </w:rPr>
       </w:pPr>
       <w:r>
@@ -3023,9 +4281,9 @@
           <w:color w:val="727C81"/>
           <w:sz w:val="21"/>
           <w:szCs w:val="21"/>
-          <w:lang w:eastAsia="pt-BR"/>
-        </w:rPr>
-        <w:t xml:space="preserve">// Inicializar o </w:t>
+          <w:lang w:val="en-US" w:eastAsia="pt-BR"/>
+        </w:rPr>
+        <w:t xml:space="preserve">// </w:t>
       </w:r>
       <w:proofErr w:type="spellStart"/>
       <w:r>
@@ -3034,7 +4292,29 @@
           <w:color w:val="727C81"/>
           <w:sz w:val="21"/>
           <w:szCs w:val="21"/>
-          <w:lang w:eastAsia="pt-BR"/>
+          <w:lang w:val="en-US" w:eastAsia="pt-BR"/>
+        </w:rPr>
+        <w:t>Inicializar</w:t>
+      </w:r>
+      <w:proofErr w:type="spellEnd"/>
+      <w:r>
+        <w:rPr>
+          <w:rFonts w:ascii="Consolas" w:eastAsia="Times New Roman" w:hAnsi="Consolas" w:cs="Times New Roman"/>
+          <w:color w:val="727C81"/>
+          <w:sz w:val="21"/>
+          <w:szCs w:val="21"/>
+          <w:lang w:val="en-US" w:eastAsia="pt-BR"/>
+        </w:rPr>
+        <w:t xml:space="preserve"> o </w:t>
+      </w:r>
+      <w:proofErr w:type="spellStart"/>
+      <w:r>
+        <w:rPr>
+          <w:rFonts w:ascii="Consolas" w:eastAsia="Times New Roman" w:hAnsi="Consolas" w:cs="Times New Roman"/>
+          <w:color w:val="727C81"/>
+          <w:sz w:val="21"/>
+          <w:szCs w:val="21"/>
+          <w:lang w:val="en-US" w:eastAsia="pt-BR"/>
         </w:rPr>
         <w:t>ThingSpeak</w:t>
       </w:r>
@@ -3058,8 +4338,9 @@
           <w:color w:val="000000"/>
           <w:sz w:val="21"/>
           <w:szCs w:val="21"/>
-          <w:lang w:eastAsia="pt-BR"/>
-        </w:rPr>
+          <w:lang w:val="en-US" w:eastAsia="pt-BR"/>
+        </w:rPr>
+        <w:lastRenderedPageBreak/>
         <w:t xml:space="preserve">  </w:t>
       </w:r>
       <w:proofErr w:type="spellStart"/>
@@ -3222,6 +4503,7 @@
         <w:t xml:space="preserve"> temperatura = </w:t>
       </w:r>
       <w:proofErr w:type="spellStart"/>
+      <w:proofErr w:type="gramStart"/>
       <w:r>
         <w:rPr>
           <w:rFonts w:ascii="Consolas" w:eastAsia="Times New Roman" w:hAnsi="Consolas" w:cs="Times New Roman"/>
@@ -3233,6 +4515,7 @@
         <w:t>dht.readTemperature</w:t>
       </w:r>
       <w:proofErr w:type="spellEnd"/>
+      <w:proofErr w:type="gramEnd"/>
       <w:r>
         <w:rPr>
           <w:rFonts w:ascii="Consolas" w:eastAsia="Times New Roman" w:hAnsi="Consolas" w:cs="Times New Roman"/>
@@ -3289,6 +4572,7 @@
         <w:t xml:space="preserve"> umidade = </w:t>
       </w:r>
       <w:proofErr w:type="spellStart"/>
+      <w:proofErr w:type="gramStart"/>
       <w:r>
         <w:rPr>
           <w:rFonts w:ascii="Consolas" w:eastAsia="Times New Roman" w:hAnsi="Consolas" w:cs="Times New Roman"/>
@@ -3300,6 +4584,7 @@
         <w:t>dht.readHumidity</w:t>
       </w:r>
       <w:proofErr w:type="spellEnd"/>
+      <w:proofErr w:type="gramEnd"/>
       <w:r>
         <w:rPr>
           <w:rFonts w:ascii="Consolas" w:eastAsia="Times New Roman" w:hAnsi="Consolas" w:cs="Times New Roman"/>
@@ -3671,16 +4956,16 @@
           <w:sz w:val="24"/>
           <w:szCs w:val="24"/>
         </w:rPr>
-        <w:t>orreta, as informações serão recepcionadas pelo T</w:t>
-      </w:r>
-      <w:proofErr w:type="spellStart"/>
-      <w:r>
-        <w:rPr>
-          <w:rFonts w:ascii="Arial" w:hAnsi="Arial" w:cs="Arial"/>
-          <w:sz w:val="24"/>
-          <w:szCs w:val="24"/>
-        </w:rPr>
-        <w:t>hingSpeak</w:t>
+        <w:t xml:space="preserve">orreta, as informações serão recepcionadas pelo </w:t>
+      </w:r>
+      <w:proofErr w:type="spellStart"/>
+      <w:r>
+        <w:rPr>
+          <w:rFonts w:ascii="Arial" w:hAnsi="Arial" w:cs="Arial"/>
+          <w:sz w:val="24"/>
+          <w:szCs w:val="24"/>
+        </w:rPr>
+        <w:t>ThingSpeak</w:t>
       </w:r>
       <w:proofErr w:type="spellEnd"/>
       <w:r>
@@ -3731,7 +5016,6 @@
         <w:rPr>
           <w:noProof/>
         </w:rPr>
-        <w:lastRenderedPageBreak/>
         <w:drawing>
           <wp:inline distT="0" distB="0" distL="0" distR="0" wp14:anchorId="73F37DBD" wp14:editId="07E2B49E">
             <wp:extent cx="5760085" cy="2903220"/>
@@ -3844,7 +5128,7 @@
           <w:color w:val="000000"/>
           <w:sz w:val="21"/>
           <w:szCs w:val="21"/>
-          <w:lang w:val="en-US" w:eastAsia="pt-BR"/>
+          <w:lang w:eastAsia="pt-BR"/>
         </w:rPr>
       </w:pPr>
       <w:r>
@@ -3853,7 +5137,7 @@
           <w:color w:val="0000FF"/>
           <w:sz w:val="21"/>
           <w:szCs w:val="21"/>
-          <w:lang w:val="en-US" w:eastAsia="pt-BR"/>
+          <w:lang w:eastAsia="pt-BR"/>
         </w:rPr>
         <w:t>#include</w:t>
       </w:r>
@@ -3863,7 +5147,7 @@
           <w:color w:val="000000"/>
           <w:sz w:val="21"/>
           <w:szCs w:val="21"/>
-          <w:lang w:val="en-US" w:eastAsia="pt-BR"/>
+          <w:lang w:eastAsia="pt-BR"/>
         </w:rPr>
         <w:t xml:space="preserve"> </w:t>
       </w:r>
@@ -3873,7 +5157,7 @@
           <w:color w:val="0000FF"/>
           <w:sz w:val="21"/>
           <w:szCs w:val="21"/>
-          <w:lang w:val="en-US" w:eastAsia="pt-BR"/>
+          <w:lang w:eastAsia="pt-BR"/>
         </w:rPr>
         <w:t>&lt;</w:t>
       </w:r>
@@ -3884,7 +5168,7 @@
           <w:color w:val="A31515"/>
           <w:sz w:val="21"/>
           <w:szCs w:val="21"/>
-          <w:lang w:val="en-US" w:eastAsia="pt-BR"/>
+          <w:lang w:eastAsia="pt-BR"/>
         </w:rPr>
         <w:t>DHT.h</w:t>
       </w:r>
@@ -3895,7 +5179,7 @@
           <w:color w:val="0000FF"/>
           <w:sz w:val="21"/>
           <w:szCs w:val="21"/>
-          <w:lang w:val="en-US" w:eastAsia="pt-BR"/>
+          <w:lang w:eastAsia="pt-BR"/>
         </w:rPr>
         <w:t>&gt;</w:t>
       </w:r>
@@ -4155,6 +5439,7 @@
         <w:t xml:space="preserve">DHT </w:t>
       </w:r>
       <w:proofErr w:type="spellStart"/>
+      <w:proofErr w:type="gramStart"/>
       <w:r>
         <w:rPr>
           <w:rFonts w:ascii="Consolas" w:eastAsia="Times New Roman" w:hAnsi="Consolas" w:cs="Times New Roman"/>
@@ -4174,7 +5459,18 @@
           <w:szCs w:val="21"/>
           <w:lang w:val="en-US" w:eastAsia="pt-BR"/>
         </w:rPr>
-        <w:t>(DHTPIN, DHTTYPE);</w:t>
+        <w:t>(</w:t>
+      </w:r>
+      <w:proofErr w:type="gramEnd"/>
+      <w:r>
+        <w:rPr>
+          <w:rFonts w:ascii="Consolas" w:eastAsia="Times New Roman" w:hAnsi="Consolas" w:cs="Times New Roman"/>
+          <w:color w:val="000000"/>
+          <w:sz w:val="21"/>
+          <w:szCs w:val="21"/>
+          <w:lang w:val="en-US" w:eastAsia="pt-BR"/>
+        </w:rPr>
+        <w:t>DHTPIN, DHTTYPE);</w:t>
       </w:r>
     </w:p>
     <w:p>
@@ -4643,6 +5939,7 @@
           <w:szCs w:val="21"/>
           <w:lang w:val="en-US" w:eastAsia="pt-BR"/>
         </w:rPr>
+        <w:lastRenderedPageBreak/>
         <w:t>char</w:t>
       </w:r>
       <w:r>
@@ -5093,6 +6390,7 @@
         </w:rPr>
         <w:t xml:space="preserve"> </w:t>
       </w:r>
+      <w:proofErr w:type="gramStart"/>
       <w:r>
         <w:rPr>
           <w:rFonts w:ascii="Consolas" w:eastAsia="Times New Roman" w:hAnsi="Consolas" w:cs="Times New Roman"/>
@@ -5111,7 +6409,18 @@
           <w:szCs w:val="21"/>
           <w:lang w:val="en-US" w:eastAsia="pt-BR"/>
         </w:rPr>
-        <w:t>() {</w:t>
+        <w:t>(</w:t>
+      </w:r>
+      <w:proofErr w:type="gramEnd"/>
+      <w:r>
+        <w:rPr>
+          <w:rFonts w:ascii="Consolas" w:eastAsia="Times New Roman" w:hAnsi="Consolas" w:cs="Times New Roman"/>
+          <w:color w:val="000000"/>
+          <w:sz w:val="21"/>
+          <w:szCs w:val="21"/>
+          <w:lang w:val="en-US" w:eastAsia="pt-BR"/>
+        </w:rPr>
+        <w:t>) {</w:t>
       </w:r>
     </w:p>
     <w:p>
@@ -5224,6 +6533,7 @@
         <w:t xml:space="preserve">  </w:t>
       </w:r>
       <w:proofErr w:type="spellStart"/>
+      <w:proofErr w:type="gramStart"/>
       <w:r>
         <w:rPr>
           <w:rFonts w:ascii="Consolas" w:eastAsia="Times New Roman" w:hAnsi="Consolas" w:cs="Times New Roman"/>
@@ -5246,6 +6556,7 @@
         <w:t>(</w:t>
       </w:r>
       <w:proofErr w:type="spellStart"/>
+      <w:proofErr w:type="gramEnd"/>
       <w:r>
         <w:rPr>
           <w:rFonts w:ascii="Consolas" w:eastAsia="Times New Roman" w:hAnsi="Consolas" w:cs="Times New Roman"/>
@@ -5311,6 +6622,7 @@
         <w:t xml:space="preserve">  </w:t>
       </w:r>
       <w:proofErr w:type="spellStart"/>
+      <w:proofErr w:type="gramStart"/>
       <w:r>
         <w:rPr>
           <w:rFonts w:ascii="Consolas" w:eastAsia="Times New Roman" w:hAnsi="Consolas" w:cs="Times New Roman"/>
@@ -5333,6 +6645,7 @@
         <w:t>(</w:t>
       </w:r>
       <w:proofErr w:type="spellStart"/>
+      <w:proofErr w:type="gramEnd"/>
       <w:r>
         <w:rPr>
           <w:rFonts w:ascii="Consolas" w:eastAsia="Times New Roman" w:hAnsi="Consolas" w:cs="Times New Roman"/>
@@ -5398,6 +6711,7 @@
         <w:t xml:space="preserve">  </w:t>
       </w:r>
       <w:proofErr w:type="spellStart"/>
+      <w:proofErr w:type="gramStart"/>
       <w:r>
         <w:rPr>
           <w:rFonts w:ascii="Consolas" w:eastAsia="Times New Roman" w:hAnsi="Consolas" w:cs="Times New Roman"/>
@@ -5420,6 +6734,7 @@
         <w:t>(</w:t>
       </w:r>
       <w:proofErr w:type="spellStart"/>
+      <w:proofErr w:type="gramEnd"/>
       <w:r>
         <w:rPr>
           <w:rFonts w:ascii="Consolas" w:eastAsia="Times New Roman" w:hAnsi="Consolas" w:cs="Times New Roman"/>
@@ -5485,6 +6800,7 @@
         <w:t xml:space="preserve">  </w:t>
       </w:r>
       <w:proofErr w:type="spellStart"/>
+      <w:proofErr w:type="gramStart"/>
       <w:r>
         <w:rPr>
           <w:rFonts w:ascii="Consolas" w:eastAsia="Times New Roman" w:hAnsi="Consolas" w:cs="Times New Roman"/>
@@ -5507,6 +6823,7 @@
         <w:t>(</w:t>
       </w:r>
       <w:proofErr w:type="spellStart"/>
+      <w:proofErr w:type="gramEnd"/>
       <w:r>
         <w:rPr>
           <w:rFonts w:ascii="Consolas" w:eastAsia="Times New Roman" w:hAnsi="Consolas" w:cs="Times New Roman"/>
@@ -5572,6 +6889,7 @@
         <w:t xml:space="preserve">  </w:t>
       </w:r>
       <w:proofErr w:type="spellStart"/>
+      <w:proofErr w:type="gramStart"/>
       <w:r>
         <w:rPr>
           <w:rFonts w:ascii="Consolas" w:eastAsia="Times New Roman" w:hAnsi="Consolas" w:cs="Times New Roman"/>
@@ -5594,6 +6912,7 @@
         <w:t>(</w:t>
       </w:r>
       <w:proofErr w:type="spellStart"/>
+      <w:proofErr w:type="gramEnd"/>
       <w:r>
         <w:rPr>
           <w:rFonts w:ascii="Consolas" w:eastAsia="Times New Roman" w:hAnsi="Consolas" w:cs="Times New Roman"/>
@@ -5659,6 +6978,7 @@
         <w:t xml:space="preserve">  </w:t>
       </w:r>
       <w:proofErr w:type="spellStart"/>
+      <w:proofErr w:type="gramStart"/>
       <w:r>
         <w:rPr>
           <w:rFonts w:ascii="Consolas" w:eastAsia="Times New Roman" w:hAnsi="Consolas" w:cs="Times New Roman"/>
@@ -5680,6 +7000,7 @@
         <w:t>begin</w:t>
       </w:r>
       <w:proofErr w:type="spellEnd"/>
+      <w:proofErr w:type="gramEnd"/>
       <w:r>
         <w:rPr>
           <w:rFonts w:ascii="Consolas" w:eastAsia="Times New Roman" w:hAnsi="Consolas" w:cs="Times New Roman"/>
@@ -5724,7 +7045,6 @@
           <w:szCs w:val="21"/>
           <w:lang w:eastAsia="pt-BR"/>
         </w:rPr>
-        <w:lastRenderedPageBreak/>
         <w:t xml:space="preserve">  </w:t>
       </w:r>
     </w:p>
@@ -5900,7 +7220,29 @@
           <w:szCs w:val="21"/>
           <w:lang w:val="en-US" w:eastAsia="pt-BR"/>
         </w:rPr>
-        <w:t>() != WL_CONNECTED) {</w:t>
+        <w:t>(</w:t>
+      </w:r>
+      <w:proofErr w:type="gramStart"/>
+      <w:r>
+        <w:rPr>
+          <w:rFonts w:ascii="Consolas" w:eastAsia="Times New Roman" w:hAnsi="Consolas" w:cs="Times New Roman"/>
+          <w:color w:val="000000"/>
+          <w:sz w:val="21"/>
+          <w:szCs w:val="21"/>
+          <w:lang w:val="en-US" w:eastAsia="pt-BR"/>
+        </w:rPr>
+        <w:t>) !</w:t>
+      </w:r>
+      <w:proofErr w:type="gramEnd"/>
+      <w:r>
+        <w:rPr>
+          <w:rFonts w:ascii="Consolas" w:eastAsia="Times New Roman" w:hAnsi="Consolas" w:cs="Times New Roman"/>
+          <w:color w:val="000000"/>
+          <w:sz w:val="21"/>
+          <w:szCs w:val="21"/>
+          <w:lang w:val="en-US" w:eastAsia="pt-BR"/>
+        </w:rPr>
+        <w:t>= WL_CONNECTED) {</w:t>
       </w:r>
     </w:p>
     <w:p>
@@ -5912,7 +7254,7 @@
           <w:color w:val="000000"/>
           <w:sz w:val="21"/>
           <w:szCs w:val="21"/>
-          <w:lang w:val="en-US" w:eastAsia="pt-BR"/>
+          <w:lang w:eastAsia="pt-BR"/>
         </w:rPr>
       </w:pPr>
       <w:r>
@@ -5925,13 +7267,14 @@
         </w:rPr>
         <w:t xml:space="preserve">      </w:t>
       </w:r>
+      <w:proofErr w:type="gramStart"/>
       <w:r>
         <w:rPr>
           <w:rFonts w:ascii="Consolas" w:eastAsia="Times New Roman" w:hAnsi="Consolas" w:cs="Times New Roman"/>
           <w:color w:val="E97366"/>
           <w:sz w:val="21"/>
           <w:szCs w:val="21"/>
-          <w:lang w:val="en-US" w:eastAsia="pt-BR"/>
+          <w:lang w:eastAsia="pt-BR"/>
         </w:rPr>
         <w:t>delay</w:t>
       </w:r>
@@ -5941,17 +7284,18 @@
           <w:color w:val="000000"/>
           <w:sz w:val="21"/>
           <w:szCs w:val="21"/>
-          <w:lang w:val="en-US" w:eastAsia="pt-BR"/>
+          <w:lang w:eastAsia="pt-BR"/>
         </w:rPr>
         <w:t>(</w:t>
       </w:r>
+      <w:proofErr w:type="gramEnd"/>
       <w:r>
         <w:rPr>
           <w:rFonts w:ascii="Consolas" w:eastAsia="Times New Roman" w:hAnsi="Consolas" w:cs="Times New Roman"/>
           <w:color w:val="098658"/>
           <w:sz w:val="21"/>
           <w:szCs w:val="21"/>
-          <w:lang w:val="en-US" w:eastAsia="pt-BR"/>
+          <w:lang w:eastAsia="pt-BR"/>
         </w:rPr>
         <w:t>1000</w:t>
       </w:r>
@@ -5961,7 +7305,7 @@
           <w:color w:val="000000"/>
           <w:sz w:val="21"/>
           <w:szCs w:val="21"/>
-          <w:lang w:val="en-US" w:eastAsia="pt-BR"/>
+          <w:lang w:eastAsia="pt-BR"/>
         </w:rPr>
         <w:t>);</w:t>
       </w:r>
@@ -5975,16 +7319,16 @@
           <w:color w:val="000000"/>
           <w:sz w:val="21"/>
           <w:szCs w:val="21"/>
-          <w:lang w:val="en-US" w:eastAsia="pt-BR"/>
-        </w:rPr>
-      </w:pPr>
-      <w:r>
-        <w:rPr>
-          <w:rFonts w:ascii="Consolas" w:eastAsia="Times New Roman" w:hAnsi="Consolas" w:cs="Times New Roman"/>
-          <w:color w:val="000000"/>
-          <w:sz w:val="21"/>
-          <w:szCs w:val="21"/>
-          <w:lang w:val="en-US" w:eastAsia="pt-BR"/>
+          <w:lang w:eastAsia="pt-BR"/>
+        </w:rPr>
+      </w:pPr>
+      <w:r>
+        <w:rPr>
+          <w:rFonts w:ascii="Consolas" w:eastAsia="Times New Roman" w:hAnsi="Consolas" w:cs="Times New Roman"/>
+          <w:color w:val="000000"/>
+          <w:sz w:val="21"/>
+          <w:szCs w:val="21"/>
+          <w:lang w:eastAsia="pt-BR"/>
         </w:rPr>
         <w:t xml:space="preserve">      </w:t>
       </w:r>
@@ -5997,7 +7341,7 @@
           <w:color w:val="E97366"/>
           <w:sz w:val="21"/>
           <w:szCs w:val="21"/>
-          <w:lang w:val="en-US" w:eastAsia="pt-BR"/>
+          <w:lang w:eastAsia="pt-BR"/>
         </w:rPr>
         <w:t>Serial</w:t>
       </w:r>
@@ -6007,7 +7351,7 @@
           <w:color w:val="000000"/>
           <w:sz w:val="21"/>
           <w:szCs w:val="21"/>
-          <w:lang w:val="en-US" w:eastAsia="pt-BR"/>
+          <w:lang w:eastAsia="pt-BR"/>
         </w:rPr>
         <w:t>.</w:t>
       </w:r>
@@ -6017,7 +7361,7 @@
           <w:color w:val="E97366"/>
           <w:sz w:val="21"/>
           <w:szCs w:val="21"/>
-          <w:lang w:val="en-US" w:eastAsia="pt-BR"/>
+          <w:lang w:eastAsia="pt-BR"/>
         </w:rPr>
         <w:t>println</w:t>
       </w:r>
@@ -6028,7 +7372,7 @@
           <w:color w:val="000000"/>
           <w:sz w:val="21"/>
           <w:szCs w:val="21"/>
-          <w:lang w:val="en-US" w:eastAsia="pt-BR"/>
+          <w:lang w:eastAsia="pt-BR"/>
         </w:rPr>
         <w:t>(</w:t>
       </w:r>
@@ -6038,39 +7382,17 @@
           <w:color w:val="A31515"/>
           <w:sz w:val="21"/>
           <w:szCs w:val="21"/>
-          <w:lang w:val="en-US" w:eastAsia="pt-BR"/>
-        </w:rPr>
-        <w:t>"</w:t>
-      </w:r>
-      <w:proofErr w:type="spellStart"/>
-      <w:r>
-        <w:rPr>
-          <w:rFonts w:ascii="Consolas" w:eastAsia="Times New Roman" w:hAnsi="Consolas" w:cs="Times New Roman"/>
-          <w:color w:val="A31515"/>
-          <w:sz w:val="21"/>
-          <w:szCs w:val="21"/>
-          <w:lang w:val="en-US" w:eastAsia="pt-BR"/>
-        </w:rPr>
-        <w:t>Conectando</w:t>
-      </w:r>
-      <w:proofErr w:type="spellEnd"/>
-      <w:r>
-        <w:rPr>
-          <w:rFonts w:ascii="Consolas" w:eastAsia="Times New Roman" w:hAnsi="Consolas" w:cs="Times New Roman"/>
-          <w:color w:val="A31515"/>
-          <w:sz w:val="21"/>
-          <w:szCs w:val="21"/>
-          <w:lang w:val="en-US" w:eastAsia="pt-BR"/>
-        </w:rPr>
-        <w:t xml:space="preserve"> à rede Wi-Fi..."</w:t>
-      </w:r>
-      <w:r>
-        <w:rPr>
-          <w:rFonts w:ascii="Consolas" w:eastAsia="Times New Roman" w:hAnsi="Consolas" w:cs="Times New Roman"/>
-          <w:color w:val="000000"/>
-          <w:sz w:val="21"/>
-          <w:szCs w:val="21"/>
-          <w:lang w:val="en-US" w:eastAsia="pt-BR"/>
+          <w:lang w:eastAsia="pt-BR"/>
+        </w:rPr>
+        <w:t>"Conectando à rede Wi-Fi..."</w:t>
+      </w:r>
+      <w:r>
+        <w:rPr>
+          <w:rFonts w:ascii="Consolas" w:eastAsia="Times New Roman" w:hAnsi="Consolas" w:cs="Times New Roman"/>
+          <w:color w:val="000000"/>
+          <w:sz w:val="21"/>
+          <w:szCs w:val="21"/>
+          <w:lang w:eastAsia="pt-BR"/>
         </w:rPr>
         <w:t>);</w:t>
       </w:r>
@@ -6093,9 +7415,19 @@
           <w:color w:val="000000"/>
           <w:sz w:val="21"/>
           <w:szCs w:val="21"/>
-          <w:lang w:val="en-US" w:eastAsia="pt-BR"/>
-        </w:rPr>
-        <w:t>    }</w:t>
+          <w:lang w:eastAsia="pt-BR"/>
+        </w:rPr>
+        <w:t xml:space="preserve">    </w:t>
+      </w:r>
+      <w:r>
+        <w:rPr>
+          <w:rFonts w:ascii="Consolas" w:eastAsia="Times New Roman" w:hAnsi="Consolas" w:cs="Times New Roman"/>
+          <w:color w:val="000000"/>
+          <w:sz w:val="21"/>
+          <w:szCs w:val="21"/>
+          <w:lang w:val="en-US" w:eastAsia="pt-BR"/>
+        </w:rPr>
+        <w:t>}</w:t>
       </w:r>
     </w:p>
     <w:p>
@@ -6324,6 +7656,7 @@
         </w:rPr>
         <w:t xml:space="preserve"> </w:t>
       </w:r>
+      <w:proofErr w:type="gramStart"/>
       <w:r>
         <w:rPr>
           <w:rFonts w:ascii="Consolas" w:eastAsia="Times New Roman" w:hAnsi="Consolas" w:cs="Times New Roman"/>
@@ -6342,7 +7675,18 @@
           <w:szCs w:val="21"/>
           <w:lang w:val="en-US" w:eastAsia="pt-BR"/>
         </w:rPr>
-        <w:t>() {</w:t>
+        <w:t>(</w:t>
+      </w:r>
+      <w:proofErr w:type="gramEnd"/>
+      <w:r>
+        <w:rPr>
+          <w:rFonts w:ascii="Consolas" w:eastAsia="Times New Roman" w:hAnsi="Consolas" w:cs="Times New Roman"/>
+          <w:color w:val="000000"/>
+          <w:sz w:val="21"/>
+          <w:szCs w:val="21"/>
+          <w:lang w:val="en-US" w:eastAsia="pt-BR"/>
+        </w:rPr>
+        <w:t>) {</w:t>
       </w:r>
     </w:p>
     <w:p>
@@ -6410,6 +7754,7 @@
         <w:t xml:space="preserve"> = </w:t>
       </w:r>
       <w:proofErr w:type="spellStart"/>
+      <w:proofErr w:type="gramStart"/>
       <w:r>
         <w:rPr>
           <w:rFonts w:ascii="Consolas" w:eastAsia="Times New Roman" w:hAnsi="Consolas" w:cs="Times New Roman"/>
@@ -6421,6 +7766,7 @@
         <w:t>dht.readTemperature</w:t>
       </w:r>
       <w:proofErr w:type="spellEnd"/>
+      <w:proofErr w:type="gramEnd"/>
       <w:r>
         <w:rPr>
           <w:rFonts w:ascii="Consolas" w:eastAsia="Times New Roman" w:hAnsi="Consolas" w:cs="Times New Roman"/>
@@ -6477,6 +7823,7 @@
         <w:t xml:space="preserve"> umidade = </w:t>
       </w:r>
       <w:proofErr w:type="spellStart"/>
+      <w:proofErr w:type="gramStart"/>
       <w:r>
         <w:rPr>
           <w:rFonts w:ascii="Consolas" w:eastAsia="Times New Roman" w:hAnsi="Consolas" w:cs="Times New Roman"/>
@@ -6488,6 +7835,7 @@
         <w:t>dht.readHumidity</w:t>
       </w:r>
       <w:proofErr w:type="spellEnd"/>
+      <w:proofErr w:type="gramEnd"/>
       <w:r>
         <w:rPr>
           <w:rFonts w:ascii="Consolas" w:eastAsia="Times New Roman" w:hAnsi="Consolas" w:cs="Times New Roman"/>
@@ -7348,6 +8696,7 @@
         <w:t xml:space="preserve">    </w:t>
       </w:r>
       <w:proofErr w:type="spellStart"/>
+      <w:proofErr w:type="gramStart"/>
       <w:r>
         <w:rPr>
           <w:rFonts w:ascii="Consolas" w:eastAsia="Times New Roman" w:hAnsi="Consolas" w:cs="Times New Roman"/>
@@ -7370,6 +8719,7 @@
         <w:t>(</w:t>
       </w:r>
       <w:proofErr w:type="spellStart"/>
+      <w:proofErr w:type="gramEnd"/>
       <w:r>
         <w:rPr>
           <w:rFonts w:ascii="Consolas" w:eastAsia="Times New Roman" w:hAnsi="Consolas" w:cs="Times New Roman"/>
@@ -7435,6 +8785,7 @@
         <w:t xml:space="preserve">    </w:t>
       </w:r>
       <w:proofErr w:type="spellStart"/>
+      <w:proofErr w:type="gramStart"/>
       <w:r>
         <w:rPr>
           <w:rFonts w:ascii="Consolas" w:eastAsia="Times New Roman" w:hAnsi="Consolas" w:cs="Times New Roman"/>
@@ -7457,6 +8808,7 @@
         <w:t>(</w:t>
       </w:r>
       <w:proofErr w:type="spellStart"/>
+      <w:proofErr w:type="gramEnd"/>
       <w:r>
         <w:rPr>
           <w:rFonts w:ascii="Consolas" w:eastAsia="Times New Roman" w:hAnsi="Consolas" w:cs="Times New Roman"/>
@@ -7522,6 +8874,7 @@
         <w:t xml:space="preserve">    </w:t>
       </w:r>
       <w:proofErr w:type="spellStart"/>
+      <w:proofErr w:type="gramStart"/>
       <w:r>
         <w:rPr>
           <w:rFonts w:ascii="Consolas" w:eastAsia="Times New Roman" w:hAnsi="Consolas" w:cs="Times New Roman"/>
@@ -7544,6 +8897,7 @@
         <w:t>(</w:t>
       </w:r>
       <w:proofErr w:type="spellStart"/>
+      <w:proofErr w:type="gramEnd"/>
       <w:r>
         <w:rPr>
           <w:rFonts w:ascii="Consolas" w:eastAsia="Times New Roman" w:hAnsi="Consolas" w:cs="Times New Roman"/>
@@ -7652,6 +9006,7 @@
         <w:t xml:space="preserve">    </w:t>
       </w:r>
       <w:proofErr w:type="spellStart"/>
+      <w:proofErr w:type="gramStart"/>
       <w:r>
         <w:rPr>
           <w:rFonts w:ascii="Consolas" w:eastAsia="Times New Roman" w:hAnsi="Consolas" w:cs="Times New Roman"/>
@@ -7674,6 +9029,7 @@
         <w:t>(</w:t>
       </w:r>
       <w:proofErr w:type="spellStart"/>
+      <w:proofErr w:type="gramEnd"/>
       <w:r>
         <w:rPr>
           <w:rFonts w:ascii="Consolas" w:eastAsia="Times New Roman" w:hAnsi="Consolas" w:cs="Times New Roman"/>
@@ -7739,6 +9095,7 @@
         <w:t xml:space="preserve">    </w:t>
       </w:r>
       <w:proofErr w:type="spellStart"/>
+      <w:proofErr w:type="gramStart"/>
       <w:r>
         <w:rPr>
           <w:rFonts w:ascii="Consolas" w:eastAsia="Times New Roman" w:hAnsi="Consolas" w:cs="Times New Roman"/>
@@ -7761,6 +9118,7 @@
         <w:t>(</w:t>
       </w:r>
       <w:proofErr w:type="spellStart"/>
+      <w:proofErr w:type="gramEnd"/>
       <w:r>
         <w:rPr>
           <w:rFonts w:ascii="Consolas" w:eastAsia="Times New Roman" w:hAnsi="Consolas" w:cs="Times New Roman"/>
@@ -7826,6 +9184,7 @@
         <w:t xml:space="preserve">    </w:t>
       </w:r>
       <w:proofErr w:type="spellStart"/>
+      <w:proofErr w:type="gramStart"/>
       <w:r>
         <w:rPr>
           <w:rFonts w:ascii="Consolas" w:eastAsia="Times New Roman" w:hAnsi="Consolas" w:cs="Times New Roman"/>
@@ -7848,6 +9207,7 @@
         <w:t>(</w:t>
       </w:r>
       <w:proofErr w:type="spellStart"/>
+      <w:proofErr w:type="gramEnd"/>
       <w:r>
         <w:rPr>
           <w:rFonts w:ascii="Consolas" w:eastAsia="Times New Roman" w:hAnsi="Consolas" w:cs="Times New Roman"/>
@@ -8034,6 +9394,7 @@
         <w:t xml:space="preserve">    </w:t>
       </w:r>
       <w:proofErr w:type="spellStart"/>
+      <w:proofErr w:type="gramStart"/>
       <w:r>
         <w:rPr>
           <w:rFonts w:ascii="Consolas" w:eastAsia="Times New Roman" w:hAnsi="Consolas" w:cs="Times New Roman"/>
@@ -8056,6 +9417,7 @@
         <w:t>(</w:t>
       </w:r>
       <w:proofErr w:type="spellStart"/>
+      <w:proofErr w:type="gramEnd"/>
       <w:r>
         <w:rPr>
           <w:rFonts w:ascii="Consolas" w:eastAsia="Times New Roman" w:hAnsi="Consolas" w:cs="Times New Roman"/>
@@ -8118,9 +9480,11 @@
           <w:szCs w:val="21"/>
           <w:lang w:val="en-US" w:eastAsia="pt-BR"/>
         </w:rPr>
+        <w:lastRenderedPageBreak/>
         <w:t xml:space="preserve">    </w:t>
       </w:r>
       <w:proofErr w:type="spellStart"/>
+      <w:proofErr w:type="gramStart"/>
       <w:r>
         <w:rPr>
           <w:rFonts w:ascii="Consolas" w:eastAsia="Times New Roman" w:hAnsi="Consolas" w:cs="Times New Roman"/>
@@ -8143,6 +9507,7 @@
         <w:t>(</w:t>
       </w:r>
       <w:proofErr w:type="spellStart"/>
+      <w:proofErr w:type="gramEnd"/>
       <w:r>
         <w:rPr>
           <w:rFonts w:ascii="Consolas" w:eastAsia="Times New Roman" w:hAnsi="Consolas" w:cs="Times New Roman"/>
@@ -8251,6 +9616,7 @@
         <w:t xml:space="preserve">    </w:t>
       </w:r>
       <w:proofErr w:type="spellStart"/>
+      <w:proofErr w:type="gramStart"/>
       <w:r>
         <w:rPr>
           <w:rFonts w:ascii="Consolas" w:eastAsia="Times New Roman" w:hAnsi="Consolas" w:cs="Times New Roman"/>
@@ -8273,6 +9639,7 @@
         <w:t>(</w:t>
       </w:r>
       <w:proofErr w:type="spellStart"/>
+      <w:proofErr w:type="gramEnd"/>
       <w:r>
         <w:rPr>
           <w:rFonts w:ascii="Consolas" w:eastAsia="Times New Roman" w:hAnsi="Consolas" w:cs="Times New Roman"/>
@@ -8338,6 +9705,7 @@
         <w:t xml:space="preserve">    </w:t>
       </w:r>
       <w:proofErr w:type="spellStart"/>
+      <w:proofErr w:type="gramStart"/>
       <w:r>
         <w:rPr>
           <w:rFonts w:ascii="Consolas" w:eastAsia="Times New Roman" w:hAnsi="Consolas" w:cs="Times New Roman"/>
@@ -8360,6 +9728,7 @@
         <w:t>(</w:t>
       </w:r>
       <w:proofErr w:type="spellStart"/>
+      <w:proofErr w:type="gramEnd"/>
       <w:r>
         <w:rPr>
           <w:rFonts w:ascii="Consolas" w:eastAsia="Times New Roman" w:hAnsi="Consolas" w:cs="Times New Roman"/>
@@ -8460,6 +9829,7 @@
         </w:rPr>
         <w:t xml:space="preserve">  </w:t>
       </w:r>
+      <w:proofErr w:type="gramStart"/>
       <w:r>
         <w:rPr>
           <w:rFonts w:ascii="Consolas" w:eastAsia="Times New Roman" w:hAnsi="Consolas" w:cs="Times New Roman"/>
@@ -8480,6 +9850,7 @@
         </w:rPr>
         <w:t>(</w:t>
       </w:r>
+      <w:proofErr w:type="gramEnd"/>
       <w:r>
         <w:rPr>
           <w:rFonts w:ascii="Consolas" w:eastAsia="Times New Roman" w:hAnsi="Consolas" w:cs="Times New Roman"/>
@@ -8542,14 +9913,123 @@
         <w:autoSpaceDE w:val="0"/>
         <w:autoSpaceDN w:val="0"/>
         <w:adjustRightInd w:val="0"/>
-        <w:spacing w:after="0" w:line="240" w:lineRule="auto"/>
-        <w:jc w:val="center"/>
-        <w:rPr>
-          <w:rFonts w:ascii="Arial" w:hAnsi="Arial" w:cs="Arial"/>
-          <w:sz w:val="24"/>
-          <w:szCs w:val="24"/>
-        </w:rPr>
-      </w:pPr>
+        <w:spacing w:after="0" w:line="360" w:lineRule="auto"/>
+        <w:rPr>
+          <w:rFonts w:ascii="Arial" w:hAnsi="Arial" w:cs="Arial"/>
+          <w:b/>
+          <w:bCs/>
+          <w:sz w:val="24"/>
+          <w:szCs w:val="24"/>
+        </w:rPr>
+      </w:pPr>
+      <w:r>
+        <w:rPr>
+          <w:rFonts w:ascii="Arial" w:hAnsi="Arial" w:cs="Arial"/>
+          <w:b/>
+          <w:bCs/>
+          <w:sz w:val="24"/>
+          <w:szCs w:val="24"/>
+        </w:rPr>
+        <w:t>2) Código desenvolvido (6 Pontos)</w:t>
+      </w:r>
+    </w:p>
+    <w:p>
+      <w:pPr>
+        <w:autoSpaceDE w:val="0"/>
+        <w:autoSpaceDN w:val="0"/>
+        <w:adjustRightInd w:val="0"/>
+        <w:spacing w:after="0" w:line="360" w:lineRule="auto"/>
+        <w:rPr>
+          <w:rFonts w:ascii="Arial" w:hAnsi="Arial" w:cs="Arial"/>
+          <w:b/>
+          <w:bCs/>
+          <w:sz w:val="24"/>
+          <w:szCs w:val="24"/>
+        </w:rPr>
+      </w:pPr>
+      <w:r>
+        <w:rPr>
+          <w:rFonts w:ascii="Arial" w:hAnsi="Arial" w:cs="Arial"/>
+          <w:b/>
+          <w:bCs/>
+          <w:sz w:val="24"/>
+          <w:szCs w:val="24"/>
+        </w:rPr>
+        <w:t xml:space="preserve">a) </w:t>
+      </w:r>
+      <w:r>
+        <w:rPr>
+          <w:rFonts w:ascii="Arial" w:hAnsi="Arial" w:cs="Arial"/>
+          <w:b/>
+          <w:bCs/>
+          <w:sz w:val="24"/>
+          <w:szCs w:val="24"/>
+        </w:rPr>
+        <w:t xml:space="preserve">O código deverá ser publicado em um repositório público no </w:t>
+      </w:r>
+      <w:proofErr w:type="spellStart"/>
+      <w:r>
+        <w:rPr>
+          <w:rFonts w:ascii="Arial" w:hAnsi="Arial" w:cs="Arial"/>
+          <w:b/>
+          <w:bCs/>
+          <w:sz w:val="24"/>
+          <w:szCs w:val="24"/>
+        </w:rPr>
+        <w:t>github</w:t>
+      </w:r>
+      <w:proofErr w:type="spellEnd"/>
+      <w:r>
+        <w:rPr>
+          <w:rFonts w:ascii="Arial" w:hAnsi="Arial" w:cs="Arial"/>
+          <w:b/>
+          <w:bCs/>
+          <w:sz w:val="24"/>
+          <w:szCs w:val="24"/>
+        </w:rPr>
+        <w:t>.</w:t>
+      </w:r>
+    </w:p>
+    <w:p>
+      <w:pPr>
+        <w:autoSpaceDE w:val="0"/>
+        <w:autoSpaceDN w:val="0"/>
+        <w:adjustRightInd w:val="0"/>
+        <w:spacing w:after="0" w:line="360" w:lineRule="auto"/>
+        <w:rPr>
+          <w:rFonts w:ascii="Arial" w:hAnsi="Arial" w:cs="Arial"/>
+          <w:sz w:val="24"/>
+          <w:szCs w:val="24"/>
+        </w:rPr>
+      </w:pPr>
+      <w:r>
+        <w:rPr>
+          <w:rFonts w:ascii="Arial" w:hAnsi="Arial" w:cs="Arial"/>
+          <w:b/>
+          <w:bCs/>
+          <w:sz w:val="24"/>
+          <w:szCs w:val="24"/>
+        </w:rPr>
+        <w:t xml:space="preserve">R: </w:t>
+      </w:r>
+      <w:r>
+        <w:rPr>
+          <w:rFonts w:ascii="Arial" w:hAnsi="Arial" w:cs="Arial"/>
+          <w:sz w:val="24"/>
+          <w:szCs w:val="24"/>
+        </w:rPr>
+        <w:t>https://github.com/michelantoniovieira/SA2---</w:t>
+      </w:r>
+      <w:proofErr w:type="spellStart"/>
+      <w:r>
+        <w:rPr>
+          <w:rFonts w:ascii="Arial" w:hAnsi="Arial" w:cs="Arial"/>
+          <w:sz w:val="24"/>
+          <w:szCs w:val="24"/>
+        </w:rPr>
+        <w:t>trabalho_IOT</w:t>
+      </w:r>
+      <w:proofErr w:type="spellEnd"/>
     </w:p>
     <w:sectPr>
       <w:pgSz w:w="11906" w:h="16838"/>
@@ -9243,242 +10723,16 @@
     </w:lvl>
   </w:abstractNum>
   <w:abstractNum w:abstractNumId="6" w15:restartNumberingAfterBreak="0">
-    <w:nsid w:val="52CE7D44"/>
-    <w:multiLevelType w:val="multilevel"/>
-    <w:tmpl w:val="E30A8B60"/>
-    <w:lvl w:ilvl="0">
-      <w:start w:val="1"/>
-      <w:numFmt w:val="decimal"/>
-      <w:lvlText w:val="%1."/>
-      <w:lvlJc w:val="left"/>
-      <w:pPr>
-        <w:tabs>
-          <w:tab w:val="num" w:pos="720"/>
-        </w:tabs>
-        <w:ind w:left="720" w:hanging="360"/>
-      </w:pPr>
-    </w:lvl>
-    <w:lvl w:ilvl="1" w:tentative="1">
-      <w:start w:val="1"/>
-      <w:numFmt w:val="decimal"/>
-      <w:lvlText w:val="%2."/>
-      <w:lvlJc w:val="left"/>
-      <w:pPr>
-        <w:tabs>
-          <w:tab w:val="num" w:pos="1440"/>
-        </w:tabs>
-        <w:ind w:left="1440" w:hanging="360"/>
-      </w:pPr>
-    </w:lvl>
-    <w:lvl w:ilvl="2" w:tentative="1">
-      <w:start w:val="1"/>
-      <w:numFmt w:val="decimal"/>
-      <w:lvlText w:val="%3."/>
-      <w:lvlJc w:val="left"/>
-      <w:pPr>
-        <w:tabs>
-          <w:tab w:val="num" w:pos="2160"/>
-        </w:tabs>
-        <w:ind w:left="2160" w:hanging="360"/>
-      </w:pPr>
-    </w:lvl>
-    <w:lvl w:ilvl="3" w:tentative="1">
-      <w:start w:val="1"/>
-      <w:numFmt w:val="decimal"/>
-      <w:lvlText w:val="%4."/>
-      <w:lvlJc w:val="left"/>
-      <w:pPr>
-        <w:tabs>
-          <w:tab w:val="num" w:pos="2880"/>
-        </w:tabs>
-        <w:ind w:left="2880" w:hanging="360"/>
-      </w:pPr>
-    </w:lvl>
-    <w:lvl w:ilvl="4" w:tentative="1">
-      <w:start w:val="1"/>
-      <w:numFmt w:val="decimal"/>
-      <w:lvlText w:val="%5."/>
-      <w:lvlJc w:val="left"/>
-      <w:pPr>
-        <w:tabs>
-          <w:tab w:val="num" w:pos="3600"/>
-        </w:tabs>
-        <w:ind w:left="3600" w:hanging="360"/>
-      </w:pPr>
-    </w:lvl>
-    <w:lvl w:ilvl="5" w:tentative="1">
-      <w:start w:val="1"/>
-      <w:numFmt w:val="decimal"/>
-      <w:lvlText w:val="%6."/>
-      <w:lvlJc w:val="left"/>
-      <w:pPr>
-        <w:tabs>
-          <w:tab w:val="num" w:pos="4320"/>
-        </w:tabs>
-        <w:ind w:left="4320" w:hanging="360"/>
-      </w:pPr>
-    </w:lvl>
-    <w:lvl w:ilvl="6" w:tentative="1">
-      <w:start w:val="1"/>
-      <w:numFmt w:val="decimal"/>
-      <w:lvlText w:val="%7."/>
-      <w:lvlJc w:val="left"/>
-      <w:pPr>
-        <w:tabs>
-          <w:tab w:val="num" w:pos="5040"/>
-        </w:tabs>
-        <w:ind w:left="5040" w:hanging="360"/>
-      </w:pPr>
-    </w:lvl>
-    <w:lvl w:ilvl="7" w:tentative="1">
-      <w:start w:val="1"/>
-      <w:numFmt w:val="decimal"/>
-      <w:lvlText w:val="%8."/>
-      <w:lvlJc w:val="left"/>
-      <w:pPr>
-        <w:tabs>
-          <w:tab w:val="num" w:pos="5760"/>
-        </w:tabs>
-        <w:ind w:left="5760" w:hanging="360"/>
-      </w:pPr>
-    </w:lvl>
-    <w:lvl w:ilvl="8" w:tentative="1">
-      <w:start w:val="1"/>
-      <w:numFmt w:val="decimal"/>
-      <w:lvlText w:val="%9."/>
-      <w:lvlJc w:val="left"/>
-      <w:pPr>
-        <w:tabs>
-          <w:tab w:val="num" w:pos="6480"/>
-        </w:tabs>
-        <w:ind w:left="6480" w:hanging="360"/>
-      </w:pPr>
-    </w:lvl>
-  </w:abstractNum>
-  <w:abstractNum w:abstractNumId="7" w15:restartNumberingAfterBreak="0">
-    <w:nsid w:val="587E2682"/>
-    <w:multiLevelType w:val="multilevel"/>
-    <w:tmpl w:val="081A203A"/>
-    <w:lvl w:ilvl="0">
-      <w:start w:val="1"/>
-      <w:numFmt w:val="decimal"/>
-      <w:lvlText w:val="%1."/>
-      <w:lvlJc w:val="left"/>
-      <w:pPr>
-        <w:tabs>
-          <w:tab w:val="num" w:pos="720"/>
-        </w:tabs>
-        <w:ind w:left="720" w:hanging="360"/>
-      </w:pPr>
-    </w:lvl>
-    <w:lvl w:ilvl="1" w:tentative="1">
-      <w:start w:val="1"/>
-      <w:numFmt w:val="decimal"/>
-      <w:lvlText w:val="%2."/>
-      <w:lvlJc w:val="left"/>
-      <w:pPr>
-        <w:tabs>
-          <w:tab w:val="num" w:pos="1440"/>
-        </w:tabs>
-        <w:ind w:left="1440" w:hanging="360"/>
-      </w:pPr>
-    </w:lvl>
-    <w:lvl w:ilvl="2" w:tentative="1">
-      <w:start w:val="1"/>
-      <w:numFmt w:val="decimal"/>
-      <w:lvlText w:val="%3."/>
-      <w:lvlJc w:val="left"/>
-      <w:pPr>
-        <w:tabs>
-          <w:tab w:val="num" w:pos="2160"/>
-        </w:tabs>
-        <w:ind w:left="2160" w:hanging="360"/>
-      </w:pPr>
-    </w:lvl>
-    <w:lvl w:ilvl="3" w:tentative="1">
-      <w:start w:val="1"/>
-      <w:numFmt w:val="decimal"/>
-      <w:lvlText w:val="%4."/>
-      <w:lvlJc w:val="left"/>
-      <w:pPr>
-        <w:tabs>
-          <w:tab w:val="num" w:pos="2880"/>
-        </w:tabs>
-        <w:ind w:left="2880" w:hanging="360"/>
-      </w:pPr>
-    </w:lvl>
-    <w:lvl w:ilvl="4" w:tentative="1">
-      <w:start w:val="1"/>
-      <w:numFmt w:val="decimal"/>
-      <w:lvlText w:val="%5."/>
-      <w:lvlJc w:val="left"/>
-      <w:pPr>
-        <w:tabs>
-          <w:tab w:val="num" w:pos="3600"/>
-        </w:tabs>
-        <w:ind w:left="3600" w:hanging="360"/>
-      </w:pPr>
-    </w:lvl>
-    <w:lvl w:ilvl="5" w:tentative="1">
-      <w:start w:val="1"/>
-      <w:numFmt w:val="decimal"/>
-      <w:lvlText w:val="%6."/>
-      <w:lvlJc w:val="left"/>
-      <w:pPr>
-        <w:tabs>
-          <w:tab w:val="num" w:pos="4320"/>
-        </w:tabs>
-        <w:ind w:left="4320" w:hanging="360"/>
-      </w:pPr>
-    </w:lvl>
-    <w:lvl w:ilvl="6" w:tentative="1">
-      <w:start w:val="1"/>
-      <w:numFmt w:val="decimal"/>
-      <w:lvlText w:val="%7."/>
-      <w:lvlJc w:val="left"/>
-      <w:pPr>
-        <w:tabs>
-          <w:tab w:val="num" w:pos="5040"/>
-        </w:tabs>
-        <w:ind w:left="5040" w:hanging="360"/>
-      </w:pPr>
-    </w:lvl>
-    <w:lvl w:ilvl="7" w:tentative="1">
-      <w:start w:val="1"/>
-      <w:numFmt w:val="decimal"/>
-      <w:lvlText w:val="%8."/>
-      <w:lvlJc w:val="left"/>
-      <w:pPr>
-        <w:tabs>
-          <w:tab w:val="num" w:pos="5760"/>
-        </w:tabs>
-        <w:ind w:left="5760" w:hanging="360"/>
-      </w:pPr>
-    </w:lvl>
-    <w:lvl w:ilvl="8" w:tentative="1">
-      <w:start w:val="1"/>
-      <w:numFmt w:val="decimal"/>
-      <w:lvlText w:val="%9."/>
-      <w:lvlJc w:val="left"/>
-      <w:pPr>
-        <w:tabs>
-          <w:tab w:val="num" w:pos="6480"/>
-        </w:tabs>
-        <w:ind w:left="6480" w:hanging="360"/>
-      </w:pPr>
-    </w:lvl>
-  </w:abstractNum>
-  <w:abstractNum w:abstractNumId="8" w15:restartNumberingAfterBreak="0">
-    <w:nsid w:val="611527F3"/>
+    <w:nsid w:val="483A2602"/>
     <w:multiLevelType w:val="hybridMultilevel"/>
-    <w:tmpl w:val="E0A823CE"/>
-    <w:lvl w:ilvl="0" w:tplc="04160017">
+    <w:tmpl w:val="9382905E"/>
+    <w:lvl w:ilvl="0" w:tplc="4F3C0858">
       <w:start w:val="1"/>
       <w:numFmt w:val="lowerLetter"/>
       <w:lvlText w:val="%1)"/>
       <w:lvlJc w:val="left"/>
       <w:pPr>
-        <w:ind w:left="720" w:hanging="360"/>
+        <w:ind w:left="1068" w:hanging="360"/>
       </w:pPr>
       <w:rPr>
         <w:rFonts w:hint="default"/>
@@ -9490,7 +10744,7 @@
       <w:lvlText w:val="%2."/>
       <w:lvlJc w:val="left"/>
       <w:pPr>
-        <w:ind w:left="1440" w:hanging="360"/>
+        <w:ind w:left="1788" w:hanging="360"/>
       </w:pPr>
     </w:lvl>
     <w:lvl w:ilvl="2" w:tplc="0416001B" w:tentative="1">
@@ -9499,7 +10753,7 @@
       <w:lvlText w:val="%3."/>
       <w:lvlJc w:val="right"/>
       <w:pPr>
-        <w:ind w:left="2160" w:hanging="180"/>
+        <w:ind w:left="2508" w:hanging="180"/>
       </w:pPr>
     </w:lvl>
     <w:lvl w:ilvl="3" w:tplc="0416000F" w:tentative="1">
@@ -9508,7 +10762,7 @@
       <w:lvlText w:val="%4."/>
       <w:lvlJc w:val="left"/>
       <w:pPr>
-        <w:ind w:left="2880" w:hanging="360"/>
+        <w:ind w:left="3228" w:hanging="360"/>
       </w:pPr>
     </w:lvl>
     <w:lvl w:ilvl="4" w:tplc="04160019" w:tentative="1">
@@ -9517,7 +10771,7 @@
       <w:lvlText w:val="%5."/>
       <w:lvlJc w:val="left"/>
       <w:pPr>
-        <w:ind w:left="3600" w:hanging="360"/>
+        <w:ind w:left="3948" w:hanging="360"/>
       </w:pPr>
     </w:lvl>
     <w:lvl w:ilvl="5" w:tplc="0416001B" w:tentative="1">
@@ -9526,7 +10780,7 @@
       <w:lvlText w:val="%6."/>
       <w:lvlJc w:val="right"/>
       <w:pPr>
-        <w:ind w:left="4320" w:hanging="180"/>
+        <w:ind w:left="4668" w:hanging="180"/>
       </w:pPr>
     </w:lvl>
     <w:lvl w:ilvl="6" w:tplc="0416000F" w:tentative="1">
@@ -9535,7 +10789,7 @@
       <w:lvlText w:val="%7."/>
       <w:lvlJc w:val="left"/>
       <w:pPr>
-        <w:ind w:left="5040" w:hanging="360"/>
+        <w:ind w:left="5388" w:hanging="360"/>
       </w:pPr>
     </w:lvl>
     <w:lvl w:ilvl="7" w:tplc="04160019" w:tentative="1">
@@ -9544,7 +10798,7 @@
       <w:lvlText w:val="%8."/>
       <w:lvlJc w:val="left"/>
       <w:pPr>
-        <w:ind w:left="5760" w:hanging="360"/>
+        <w:ind w:left="6108" w:hanging="360"/>
       </w:pPr>
     </w:lvl>
     <w:lvl w:ilvl="8" w:tplc="0416001B" w:tentative="1">
@@ -9553,11 +10807,326 @@
       <w:lvlText w:val="%9."/>
       <w:lvlJc w:val="right"/>
       <w:pPr>
-        <w:ind w:left="6480" w:hanging="180"/>
+        <w:ind w:left="6828" w:hanging="180"/>
+      </w:pPr>
+    </w:lvl>
+  </w:abstractNum>
+  <w:abstractNum w:abstractNumId="7" w15:restartNumberingAfterBreak="0">
+    <w:nsid w:val="52CE7D44"/>
+    <w:multiLevelType w:val="multilevel"/>
+    <w:tmpl w:val="E30A8B60"/>
+    <w:lvl w:ilvl="0">
+      <w:start w:val="1"/>
+      <w:numFmt w:val="decimal"/>
+      <w:lvlText w:val="%1."/>
+      <w:lvlJc w:val="left"/>
+      <w:pPr>
+        <w:tabs>
+          <w:tab w:val="num" w:pos="720"/>
+        </w:tabs>
+        <w:ind w:left="720" w:hanging="360"/>
+      </w:pPr>
+    </w:lvl>
+    <w:lvl w:ilvl="1" w:tentative="1">
+      <w:start w:val="1"/>
+      <w:numFmt w:val="decimal"/>
+      <w:lvlText w:val="%2."/>
+      <w:lvlJc w:val="left"/>
+      <w:pPr>
+        <w:tabs>
+          <w:tab w:val="num" w:pos="1440"/>
+        </w:tabs>
+        <w:ind w:left="1440" w:hanging="360"/>
+      </w:pPr>
+    </w:lvl>
+    <w:lvl w:ilvl="2" w:tentative="1">
+      <w:start w:val="1"/>
+      <w:numFmt w:val="decimal"/>
+      <w:lvlText w:val="%3."/>
+      <w:lvlJc w:val="left"/>
+      <w:pPr>
+        <w:tabs>
+          <w:tab w:val="num" w:pos="2160"/>
+        </w:tabs>
+        <w:ind w:left="2160" w:hanging="360"/>
+      </w:pPr>
+    </w:lvl>
+    <w:lvl w:ilvl="3" w:tentative="1">
+      <w:start w:val="1"/>
+      <w:numFmt w:val="decimal"/>
+      <w:lvlText w:val="%4."/>
+      <w:lvlJc w:val="left"/>
+      <w:pPr>
+        <w:tabs>
+          <w:tab w:val="num" w:pos="2880"/>
+        </w:tabs>
+        <w:ind w:left="2880" w:hanging="360"/>
+      </w:pPr>
+    </w:lvl>
+    <w:lvl w:ilvl="4" w:tentative="1">
+      <w:start w:val="1"/>
+      <w:numFmt w:val="decimal"/>
+      <w:lvlText w:val="%5."/>
+      <w:lvlJc w:val="left"/>
+      <w:pPr>
+        <w:tabs>
+          <w:tab w:val="num" w:pos="3600"/>
+        </w:tabs>
+        <w:ind w:left="3600" w:hanging="360"/>
+      </w:pPr>
+    </w:lvl>
+    <w:lvl w:ilvl="5" w:tentative="1">
+      <w:start w:val="1"/>
+      <w:numFmt w:val="decimal"/>
+      <w:lvlText w:val="%6."/>
+      <w:lvlJc w:val="left"/>
+      <w:pPr>
+        <w:tabs>
+          <w:tab w:val="num" w:pos="4320"/>
+        </w:tabs>
+        <w:ind w:left="4320" w:hanging="360"/>
+      </w:pPr>
+    </w:lvl>
+    <w:lvl w:ilvl="6" w:tentative="1">
+      <w:start w:val="1"/>
+      <w:numFmt w:val="decimal"/>
+      <w:lvlText w:val="%7."/>
+      <w:lvlJc w:val="left"/>
+      <w:pPr>
+        <w:tabs>
+          <w:tab w:val="num" w:pos="5040"/>
+        </w:tabs>
+        <w:ind w:left="5040" w:hanging="360"/>
+      </w:pPr>
+    </w:lvl>
+    <w:lvl w:ilvl="7" w:tentative="1">
+      <w:start w:val="1"/>
+      <w:numFmt w:val="decimal"/>
+      <w:lvlText w:val="%8."/>
+      <w:lvlJc w:val="left"/>
+      <w:pPr>
+        <w:tabs>
+          <w:tab w:val="num" w:pos="5760"/>
+        </w:tabs>
+        <w:ind w:left="5760" w:hanging="360"/>
+      </w:pPr>
+    </w:lvl>
+    <w:lvl w:ilvl="8" w:tentative="1">
+      <w:start w:val="1"/>
+      <w:numFmt w:val="decimal"/>
+      <w:lvlText w:val="%9."/>
+      <w:lvlJc w:val="left"/>
+      <w:pPr>
+        <w:tabs>
+          <w:tab w:val="num" w:pos="6480"/>
+        </w:tabs>
+        <w:ind w:left="6480" w:hanging="360"/>
+      </w:pPr>
+    </w:lvl>
+  </w:abstractNum>
+  <w:abstractNum w:abstractNumId="8" w15:restartNumberingAfterBreak="0">
+    <w:nsid w:val="587E2682"/>
+    <w:multiLevelType w:val="multilevel"/>
+    <w:tmpl w:val="081A203A"/>
+    <w:lvl w:ilvl="0">
+      <w:start w:val="1"/>
+      <w:numFmt w:val="decimal"/>
+      <w:lvlText w:val="%1."/>
+      <w:lvlJc w:val="left"/>
+      <w:pPr>
+        <w:tabs>
+          <w:tab w:val="num" w:pos="720"/>
+        </w:tabs>
+        <w:ind w:left="720" w:hanging="360"/>
+      </w:pPr>
+    </w:lvl>
+    <w:lvl w:ilvl="1" w:tentative="1">
+      <w:start w:val="1"/>
+      <w:numFmt w:val="decimal"/>
+      <w:lvlText w:val="%2."/>
+      <w:lvlJc w:val="left"/>
+      <w:pPr>
+        <w:tabs>
+          <w:tab w:val="num" w:pos="1440"/>
+        </w:tabs>
+        <w:ind w:left="1440" w:hanging="360"/>
+      </w:pPr>
+    </w:lvl>
+    <w:lvl w:ilvl="2" w:tentative="1">
+      <w:start w:val="1"/>
+      <w:numFmt w:val="decimal"/>
+      <w:lvlText w:val="%3."/>
+      <w:lvlJc w:val="left"/>
+      <w:pPr>
+        <w:tabs>
+          <w:tab w:val="num" w:pos="2160"/>
+        </w:tabs>
+        <w:ind w:left="2160" w:hanging="360"/>
+      </w:pPr>
+    </w:lvl>
+    <w:lvl w:ilvl="3" w:tentative="1">
+      <w:start w:val="1"/>
+      <w:numFmt w:val="decimal"/>
+      <w:lvlText w:val="%4."/>
+      <w:lvlJc w:val="left"/>
+      <w:pPr>
+        <w:tabs>
+          <w:tab w:val="num" w:pos="2880"/>
+        </w:tabs>
+        <w:ind w:left="2880" w:hanging="360"/>
+      </w:pPr>
+    </w:lvl>
+    <w:lvl w:ilvl="4" w:tentative="1">
+      <w:start w:val="1"/>
+      <w:numFmt w:val="decimal"/>
+      <w:lvlText w:val="%5."/>
+      <w:lvlJc w:val="left"/>
+      <w:pPr>
+        <w:tabs>
+          <w:tab w:val="num" w:pos="3600"/>
+        </w:tabs>
+        <w:ind w:left="3600" w:hanging="360"/>
+      </w:pPr>
+    </w:lvl>
+    <w:lvl w:ilvl="5" w:tentative="1">
+      <w:start w:val="1"/>
+      <w:numFmt w:val="decimal"/>
+      <w:lvlText w:val="%6."/>
+      <w:lvlJc w:val="left"/>
+      <w:pPr>
+        <w:tabs>
+          <w:tab w:val="num" w:pos="4320"/>
+        </w:tabs>
+        <w:ind w:left="4320" w:hanging="360"/>
+      </w:pPr>
+    </w:lvl>
+    <w:lvl w:ilvl="6" w:tentative="1">
+      <w:start w:val="1"/>
+      <w:numFmt w:val="decimal"/>
+      <w:lvlText w:val="%7."/>
+      <w:lvlJc w:val="left"/>
+      <w:pPr>
+        <w:tabs>
+          <w:tab w:val="num" w:pos="5040"/>
+        </w:tabs>
+        <w:ind w:left="5040" w:hanging="360"/>
+      </w:pPr>
+    </w:lvl>
+    <w:lvl w:ilvl="7" w:tentative="1">
+      <w:start w:val="1"/>
+      <w:numFmt w:val="decimal"/>
+      <w:lvlText w:val="%8."/>
+      <w:lvlJc w:val="left"/>
+      <w:pPr>
+        <w:tabs>
+          <w:tab w:val="num" w:pos="5760"/>
+        </w:tabs>
+        <w:ind w:left="5760" w:hanging="360"/>
+      </w:pPr>
+    </w:lvl>
+    <w:lvl w:ilvl="8" w:tentative="1">
+      <w:start w:val="1"/>
+      <w:numFmt w:val="decimal"/>
+      <w:lvlText w:val="%9."/>
+      <w:lvlJc w:val="left"/>
+      <w:pPr>
+        <w:tabs>
+          <w:tab w:val="num" w:pos="6480"/>
+        </w:tabs>
+        <w:ind w:left="6480" w:hanging="360"/>
       </w:pPr>
     </w:lvl>
   </w:abstractNum>
   <w:abstractNum w:abstractNumId="9" w15:restartNumberingAfterBreak="0">
+    <w:nsid w:val="611527F3"/>
+    <w:multiLevelType w:val="hybridMultilevel"/>
+    <w:tmpl w:val="E0A823CE"/>
+    <w:lvl w:ilvl="0" w:tplc="04160017">
+      <w:start w:val="1"/>
+      <w:numFmt w:val="lowerLetter"/>
+      <w:lvlText w:val="%1)"/>
+      <w:lvlJc w:val="left"/>
+      <w:pPr>
+        <w:ind w:left="720" w:hanging="360"/>
+      </w:pPr>
+      <w:rPr>
+        <w:rFonts w:hint="default"/>
+      </w:rPr>
+    </w:lvl>
+    <w:lvl w:ilvl="1" w:tplc="04160019" w:tentative="1">
+      <w:start w:val="1"/>
+      <w:numFmt w:val="lowerLetter"/>
+      <w:lvlText w:val="%2."/>
+      <w:lvlJc w:val="left"/>
+      <w:pPr>
+        <w:ind w:left="1440" w:hanging="360"/>
+      </w:pPr>
+    </w:lvl>
+    <w:lvl w:ilvl="2" w:tplc="0416001B" w:tentative="1">
+      <w:start w:val="1"/>
+      <w:numFmt w:val="lowerRoman"/>
+      <w:lvlText w:val="%3."/>
+      <w:lvlJc w:val="right"/>
+      <w:pPr>
+        <w:ind w:left="2160" w:hanging="180"/>
+      </w:pPr>
+    </w:lvl>
+    <w:lvl w:ilvl="3" w:tplc="0416000F" w:tentative="1">
+      <w:start w:val="1"/>
+      <w:numFmt w:val="decimal"/>
+      <w:lvlText w:val="%4."/>
+      <w:lvlJc w:val="left"/>
+      <w:pPr>
+        <w:ind w:left="2880" w:hanging="360"/>
+      </w:pPr>
+    </w:lvl>
+    <w:lvl w:ilvl="4" w:tplc="04160019" w:tentative="1">
+      <w:start w:val="1"/>
+      <w:numFmt w:val="lowerLetter"/>
+      <w:lvlText w:val="%5."/>
+      <w:lvlJc w:val="left"/>
+      <w:pPr>
+        <w:ind w:left="3600" w:hanging="360"/>
+      </w:pPr>
+    </w:lvl>
+    <w:lvl w:ilvl="5" w:tplc="0416001B" w:tentative="1">
+      <w:start w:val="1"/>
+      <w:numFmt w:val="lowerRoman"/>
+      <w:lvlText w:val="%6."/>
+      <w:lvlJc w:val="right"/>
+      <w:pPr>
+        <w:ind w:left="4320" w:hanging="180"/>
+      </w:pPr>
+    </w:lvl>
+    <w:lvl w:ilvl="6" w:tplc="0416000F" w:tentative="1">
+      <w:start w:val="1"/>
+      <w:numFmt w:val="decimal"/>
+      <w:lvlText w:val="%7."/>
+      <w:lvlJc w:val="left"/>
+      <w:pPr>
+        <w:ind w:left="5040" w:hanging="360"/>
+      </w:pPr>
+    </w:lvl>
+    <w:lvl w:ilvl="7" w:tplc="04160019" w:tentative="1">
+      <w:start w:val="1"/>
+      <w:numFmt w:val="lowerLetter"/>
+      <w:lvlText w:val="%8."/>
+      <w:lvlJc w:val="left"/>
+      <w:pPr>
+        <w:ind w:left="5760" w:hanging="360"/>
+      </w:pPr>
+    </w:lvl>
+    <w:lvl w:ilvl="8" w:tplc="0416001B" w:tentative="1">
+      <w:start w:val="1"/>
+      <w:numFmt w:val="lowerRoman"/>
+      <w:lvlText w:val="%9."/>
+      <w:lvlJc w:val="right"/>
+      <w:pPr>
+        <w:ind w:left="6480" w:hanging="180"/>
+      </w:pPr>
+    </w:lvl>
+  </w:abstractNum>
+  <w:abstractNum w:abstractNumId="10" w15:restartNumberingAfterBreak="0">
     <w:nsid w:val="7A6662E5"/>
     <w:multiLevelType w:val="hybridMultilevel"/>
     <w:tmpl w:val="480ED7E6"/>
@@ -9671,13 +11240,13 @@
     </w:lvl>
   </w:abstractNum>
   <w:num w:numId="1" w16cid:durableId="1415979721">
-    <w:abstractNumId w:val="6"/>
+    <w:abstractNumId w:val="7"/>
   </w:num>
   <w:num w:numId="2" w16cid:durableId="1877154007">
     <w:abstractNumId w:val="5"/>
   </w:num>
   <w:num w:numId="3" w16cid:durableId="1218512855">
-    <w:abstractNumId w:val="9"/>
+    <w:abstractNumId w:val="10"/>
   </w:num>
   <w:num w:numId="4" w16cid:durableId="1769766092">
     <w:abstractNumId w:val="1"/>
@@ -9689,7 +11258,7 @@
     <w:abstractNumId w:val="0"/>
   </w:num>
   <w:num w:numId="7" w16cid:durableId="1282498767">
-    <w:abstractNumId w:val="7"/>
+    <w:abstractNumId w:val="8"/>
   </w:num>
   <w:num w:numId="8" w16cid:durableId="1366714086">
     <w:abstractNumId w:val="3"/>
@@ -9698,7 +11267,10 @@
     <w:abstractNumId w:val="4"/>
   </w:num>
   <w:num w:numId="10" w16cid:durableId="1769232128">
-    <w:abstractNumId w:val="8"/>
+    <w:abstractNumId w:val="9"/>
+  </w:num>
+  <w:num w:numId="11" w16cid:durableId="1761874144">
+    <w:abstractNumId w:val="6"/>
   </w:num>
 </w:numbering>
 </file>
